--- a/inst/csas-docx/RES2016-fra.docx
+++ b/inst/csas-docx/RES2016-fra.docx
@@ -1,57 +1,54 @@
 
 <file path=word/document.xml><?xml version="1.0" encoding="utf-8"?>
-<w:document xmlns:wpc="http://schemas.microsoft.com/office/word/2010/wordprocessingCanvas" xmlns:mc="http://schemas.openxmlformats.org/markup-compatibility/2006" xmlns:o="urn:schemas-microsoft-com:office:office" xmlns:r="http://schemas.openxmlformats.org/officeDocument/2006/relationships" xmlns:m="http://schemas.openxmlformats.org/officeDocument/2006/math" xmlns:v="urn:schemas-microsoft-com:vml" xmlns:wp14="http://schemas.microsoft.com/office/word/2010/wordprocessingDrawing" xmlns:wp="http://schemas.openxmlformats.org/drawingml/2006/wordprocessingDrawing" xmlns:w10="urn:schemas-microsoft-com:office:word" xmlns:w="http://schemas.openxmlformats.org/wordprocessingml/2006/main" xmlns:w14="http://schemas.microsoft.com/office/word/2010/wordml" xmlns:wpg="http://schemas.microsoft.com/office/word/2010/wordprocessingGroup" xmlns:wpi="http://schemas.microsoft.com/office/word/2010/wordprocessingInk" xmlns:wne="http://schemas.microsoft.com/office/word/2006/wordml" xmlns:wps="http://schemas.microsoft.com/office/word/2010/wordprocessingShape" mc:Ignorable="w14 wp14">
+<w:document xmlns:wpc="http://schemas.microsoft.com/office/word/2010/wordprocessingCanvas" xmlns:cx="http://schemas.microsoft.com/office/drawing/2014/chartex" xmlns:cx1="http://schemas.microsoft.com/office/drawing/2015/9/8/chartex" xmlns:mc="http://schemas.openxmlformats.org/markup-compatibility/2006" xmlns:o="urn:schemas-microsoft-com:office:office" xmlns:r="http://schemas.openxmlformats.org/officeDocument/2006/relationships" xmlns:m="http://schemas.openxmlformats.org/officeDocument/2006/math" xmlns:v="urn:schemas-microsoft-com:vml" xmlns:wp14="http://schemas.microsoft.com/office/word/2010/wordprocessingDrawing" xmlns:wp="http://schemas.openxmlformats.org/drawingml/2006/wordprocessingDrawing" xmlns:w10="urn:schemas-microsoft-com:office:word" xmlns:w="http://schemas.openxmlformats.org/wordprocessingml/2006/main" xmlns:w14="http://schemas.microsoft.com/office/word/2010/wordml" xmlns:w15="http://schemas.microsoft.com/office/word/2012/wordml" xmlns:w16se="http://schemas.microsoft.com/office/word/2015/wordml/symex" xmlns:wpg="http://schemas.microsoft.com/office/word/2010/wordprocessingGroup" xmlns:wpi="http://schemas.microsoft.com/office/word/2010/wordprocessingInk" xmlns:wne="http://schemas.microsoft.com/office/word/2006/wordml" xmlns:wps="http://schemas.microsoft.com/office/word/2010/wordprocessingShape" mc:Ignorable="w14 w15 w16se wp14">
   <w:body>
     <w:p>
       <w:pPr>
         <w:pStyle w:val="BodyTextcentr"/>
       </w:pPr>
-      <w:r>
-        <w:t xml:space="preserve">REMARQUE : l’espacement des paragraphes peut </w:t>
-      </w:r>
-      <w:r>
-        <w:t>être changé</w:t>
-      </w:r>
-      <w:r>
-        <w:t xml:space="preserve"> en ajustant les styles </w:t>
-      </w:r>
-      <w:r>
-        <w:t xml:space="preserve">pour mieux convenir à la mise en page selon </w:t>
-      </w:r>
-      <w:r>
-        <w:t xml:space="preserve">la longueur du titre, nombre d’auteurs et d’adresses. </w:t>
-      </w:r>
-      <w:r>
-        <w:rPr>
-          <w:b/>
-        </w:rPr>
-        <w:t>Ne </w:t>
-      </w:r>
-      <w:r>
-        <w:rPr>
-          <w:b/>
-        </w:rPr>
-        <w:t>pas</w:t>
-      </w:r>
-      <w:r>
-        <w:t xml:space="preserve"> ajouter des sauts de lignes ou des sauts de paragraphes pour modifier les espacements entre les paragraphes car les caractères en blanc répétitifs pourraient créer des erreurs d’accessibilité. Cette page</w:t>
-      </w:r>
-      <w:r>
-        <w:t xml:space="preserve"> et la prochaine sont</w:t>
-      </w:r>
-      <w:r>
-        <w:t xml:space="preserve"> centrée</w:t>
-      </w:r>
-      <w:r>
-        <w:t>s</w:t>
-      </w:r>
-      <w:r>
-        <w:t xml:space="preserve"> vertic</w:t>
-      </w:r>
       <w:bookmarkStart w:id="0" w:name="_GoBack"/>
       <w:bookmarkEnd w:id="0"/>
       <w:r>
-        <w:t>alement.</w:t>
+        <w:t xml:space="preserve">REMARQUE : l’espacement des paragraphes peut </w:t>
+      </w:r>
+      <w:r>
+        <w:t>être changé</w:t>
+      </w:r>
+      <w:r>
+        <w:t xml:space="preserve"> en ajustant les styles </w:t>
+      </w:r>
+      <w:r>
+        <w:t xml:space="preserve">pour mieux convenir à la mise en page selon </w:t>
+      </w:r>
+      <w:r>
+        <w:t xml:space="preserve">la longueur du titre, nombre d’auteurs et d’adresses. </w:t>
+      </w:r>
+      <w:r>
+        <w:rPr>
+          <w:b/>
+        </w:rPr>
+        <w:t>Ne </w:t>
+      </w:r>
+      <w:r>
+        <w:rPr>
+          <w:b/>
+        </w:rPr>
+        <w:t>pas</w:t>
+      </w:r>
+      <w:r>
+        <w:t xml:space="preserve"> ajouter des sauts de lignes ou des sauts de paragraphes pour modifier les espacements entre les paragraphes car les caractères en blanc répétitifs pourraient créer des erreurs d’accessibilité. Cette page</w:t>
+      </w:r>
+      <w:r>
+        <w:t xml:space="preserve"> et la prochaine sont</w:t>
+      </w:r>
+      <w:r>
+        <w:t xml:space="preserve"> centrée</w:t>
+      </w:r>
+      <w:r>
+        <w:t>s</w:t>
+      </w:r>
+      <w:r>
+        <w:t xml:space="preserve"> verticalement.</w:t>
       </w:r>
     </w:p>
     <w:p>
@@ -249,8 +246,13 @@
       <w:r>
         <w:t xml:space="preserve">saut de ligne : </w:t>
       </w:r>
-      <w:r>
-        <w:t>Majuscule+Entrée)</w:t>
+      <w:proofErr w:type="spellStart"/>
+      <w:r>
+        <w:t>Majuscule+Entrée</w:t>
+      </w:r>
+      <w:proofErr w:type="spellEnd"/>
+      <w:r>
+        <w:t>)</w:t>
       </w:r>
       <w:r>
         <w:br/>
@@ -261,6 +263,7 @@
       <w:r>
         <w:t xml:space="preserve">saut de ligne : </w:t>
       </w:r>
+      <w:proofErr w:type="spellStart"/>
       <w:r>
         <w:t>Majuscule</w:t>
       </w:r>
@@ -268,7 +271,11 @@
         <w:t>+</w:t>
       </w:r>
       <w:r>
-        <w:t>Entrée)</w:t>
+        <w:t>Entrée</w:t>
+      </w:r>
+      <w:proofErr w:type="spellEnd"/>
+      <w:r>
+        <w:t>)</w:t>
       </w:r>
       <w:r>
         <w:br/>
@@ -277,6 +284,7 @@
       <w:r>
         <w:t xml:space="preserve">saut de ligne : </w:t>
       </w:r>
+      <w:proofErr w:type="spellStart"/>
       <w:r>
         <w:t>Majuscule</w:t>
       </w:r>
@@ -284,7 +292,11 @@
         <w:t>+</w:t>
       </w:r>
       <w:r>
-        <w:t>Entrée)</w:t>
+        <w:t>Entrée</w:t>
+      </w:r>
+      <w:proofErr w:type="spellEnd"/>
+      <w:r>
+        <w:t>)</w:t>
       </w:r>
       <w:r>
         <w:br/>
@@ -298,9 +310,9 @@
       <w:pPr>
         <w:pStyle w:val="Couvertureadresse"/>
         <w:sectPr>
-          <w:headerReference w:type="default" r:id="rId9"/>
-          <w:footerReference w:type="even" r:id="rId10"/>
-          <w:footerReference w:type="default" r:id="rId11"/>
+          <w:headerReference w:type="default" r:id="rId8"/>
+          <w:footerReference w:type="even" r:id="rId9"/>
+          <w:footerReference w:type="default" r:id="rId10"/>
           <w:pgSz w:w="12240" w:h="15840" w:code="1"/>
           <w:pgMar w:top="1440" w:right="1440" w:bottom="1440" w:left="1440" w:header="720" w:footer="720" w:gutter="0"/>
           <w:cols w:space="720"/>
@@ -367,7 +379,7 @@
         <w:pStyle w:val="BodyText"/>
         <w:jc w:val="center"/>
       </w:pPr>
-      <w:hyperlink r:id="rId12" w:tooltip="Pêches et Océans Canada, Secrétariat canadien de consultation scientifique" w:history="1">
+      <w:hyperlink r:id="rId11" w:tooltip="Pêches et Océans Canada, Secrétariat canadien de consultation scientifique" w:history="1">
         <w:r>
           <w:rPr>
             <w:rStyle w:val="Hyperlink"/>
@@ -382,7 +394,7 @@
       <w:r>
         <w:br/>
       </w:r>
-      <w:hyperlink r:id="rId13" w:tooltip="Envoyer un courriel au Secrétariat canadien de consultation scientifique" w:history="1">
+      <w:hyperlink r:id="rId12" w:tooltip="Envoyer un courriel au Secrétariat canadien de consultation scientifique" w:history="1">
         <w:r>
           <w:rPr>
             <w:rStyle w:val="Hyperlink"/>
@@ -400,7 +412,7 @@
       <w:r>
         <w:rPr>
           <w:noProof/>
-          <w:lang w:val="en-CA" w:eastAsia="en-CA"/>
+          <w:lang w:val="en-US"/>
         </w:rPr>
         <w:drawing>
           <wp:inline distT="0" distB="0" distL="0" distR="0" wp14:anchorId="1258A608" wp14:editId="6DE62E63">
@@ -420,7 +432,7 @@
                     </pic:cNvPicPr>
                   </pic:nvPicPr>
                   <pic:blipFill>
-                    <a:blip r:embed="rId14" cstate="print"/>
+                    <a:blip r:embed="rId13" cstate="print"/>
                     <a:srcRect/>
                     <a:stretch>
                       <a:fillRect/>
@@ -483,16 +495,64 @@
         <w:t>2016</w:t>
       </w:r>
       <w:r>
-        <w:t>) Titre – doit correspondre exactement à la page couverture. Secr. can. de consult. sci. du MPO. Doc. de rec</w:t>
-      </w:r>
-      <w:r>
-        <w:t xml:space="preserve">h. </w:t>
+        <w:t xml:space="preserve">) Titre – doit correspondre exactement à la page couverture. </w:t>
+      </w:r>
+      <w:proofErr w:type="spellStart"/>
+      <w:r>
+        <w:t>Secr</w:t>
+      </w:r>
+      <w:proofErr w:type="spellEnd"/>
+      <w:r>
+        <w:t xml:space="preserve">. </w:t>
+      </w:r>
+      <w:proofErr w:type="spellStart"/>
+      <w:r>
+        <w:t>can</w:t>
+      </w:r>
+      <w:proofErr w:type="spellEnd"/>
+      <w:r>
+        <w:t xml:space="preserve">. de </w:t>
+      </w:r>
+      <w:proofErr w:type="spellStart"/>
+      <w:r>
+        <w:t>consult</w:t>
+      </w:r>
+      <w:proofErr w:type="spellEnd"/>
+      <w:r>
+        <w:t xml:space="preserve">. </w:t>
+      </w:r>
+      <w:proofErr w:type="spellStart"/>
+      <w:r>
+        <w:t>sci</w:t>
+      </w:r>
+      <w:proofErr w:type="spellEnd"/>
+      <w:r>
+        <w:t xml:space="preserve">. du MPO. Doc. de </w:t>
+      </w:r>
+      <w:proofErr w:type="spellStart"/>
+      <w:r>
+        <w:t>rec</w:t>
+      </w:r>
+      <w:r>
+        <w:t>h</w:t>
+      </w:r>
+      <w:proofErr w:type="spellEnd"/>
+      <w:r>
+        <w:t xml:space="preserve">. </w:t>
       </w:r>
       <w:r>
         <w:t>2016</w:t>
       </w:r>
       <w:r>
-        <w:t xml:space="preserve">/nnn. vi + xx p. - </w:t>
+        <w:t>/</w:t>
+      </w:r>
+      <w:proofErr w:type="spellStart"/>
+      <w:r>
+        <w:t>nnn</w:t>
+      </w:r>
+      <w:proofErr w:type="spellEnd"/>
+      <w:r>
+        <w:t xml:space="preserve">. vi + xx p. - </w:t>
       </w:r>
       <w:r>
         <w:t>Style</w:t>
@@ -520,8 +580,21 @@
           <w:b w:val="0"/>
         </w:rPr>
       </w:pPr>
-      <w:r>
-        <w:t xml:space="preserve">Also available in English : </w:t>
+      <w:proofErr w:type="spellStart"/>
+      <w:r>
+        <w:t>Also</w:t>
+      </w:r>
+      <w:proofErr w:type="spellEnd"/>
+      <w:r>
+        <w:t xml:space="preserve"> </w:t>
+      </w:r>
+      <w:proofErr w:type="spellStart"/>
+      <w:r>
+        <w:t>available</w:t>
+      </w:r>
+      <w:proofErr w:type="spellEnd"/>
+      <w:r>
+        <w:t xml:space="preserve"> in English : </w:t>
       </w:r>
       <w:r>
         <w:rPr>
@@ -565,16 +638,48 @@
         <w:t xml:space="preserve">Title - must be exactly as it appears on the cover page. </w:t>
       </w:r>
       <w:r>
-        <w:t xml:space="preserve">DFO Can. Sci. Advis. Sec. Res. Doc. </w:t>
+        <w:t xml:space="preserve">DFO Can. </w:t>
+      </w:r>
+      <w:proofErr w:type="spellStart"/>
+      <w:r>
+        <w:t>Sci</w:t>
+      </w:r>
+      <w:proofErr w:type="spellEnd"/>
+      <w:r>
+        <w:t xml:space="preserve">. </w:t>
+      </w:r>
+      <w:proofErr w:type="spellStart"/>
+      <w:r>
+        <w:t>Advis</w:t>
+      </w:r>
+      <w:proofErr w:type="spellEnd"/>
+      <w:r>
+        <w:t xml:space="preserve">. Sec. </w:t>
+      </w:r>
+      <w:proofErr w:type="spellStart"/>
+      <w:r>
+        <w:t>Res</w:t>
+      </w:r>
+      <w:proofErr w:type="spellEnd"/>
+      <w:r>
+        <w:t xml:space="preserve">. Doc. </w:t>
       </w:r>
       <w:r>
         <w:t>2016</w:t>
       </w:r>
       <w:r>
-        <w:t>/nn</w:t>
-      </w:r>
-      <w:r>
-        <w:t xml:space="preserve">n. vi + xx p. </w:t>
+        <w:t>/</w:t>
+      </w:r>
+      <w:proofErr w:type="spellStart"/>
+      <w:r>
+        <w:t>nn</w:t>
+      </w:r>
+      <w:r>
+        <w:t>n</w:t>
+      </w:r>
+      <w:proofErr w:type="spellEnd"/>
+      <w:r>
+        <w:t xml:space="preserve">. vi + xx p. </w:t>
       </w:r>
       <w:r>
         <w:t>- Style « citation – traduite ».</w:t>
@@ -584,8 +689,8 @@
       <w:pPr>
         <w:pStyle w:val="citation"/>
         <w:sectPr>
-          <w:headerReference w:type="default" r:id="rId15"/>
-          <w:footerReference w:type="default" r:id="rId16"/>
+          <w:headerReference w:type="default" r:id="rId14"/>
+          <w:footerReference w:type="default" r:id="rId15"/>
           <w:pgSz w:w="12240" w:h="15840" w:code="1"/>
           <w:pgMar w:top="1440" w:right="1440" w:bottom="1440" w:left="1440" w:header="709" w:footer="618" w:gutter="0"/>
           <w:cols w:space="720"/>
@@ -1485,7 +1590,7 @@
       <w:r>
         <w:t xml:space="preserve">Prière de </w:t>
       </w:r>
-      <w:hyperlink r:id="rId17" w:history="1">
+      <w:hyperlink r:id="rId16" w:history="1">
         <w:r>
           <w:rPr>
             <w:rStyle w:val="Hyperlink"/>
@@ -1638,16 +1743,34 @@
         </w:rPr>
         <w:t xml:space="preserve">Please </w:t>
       </w:r>
-      <w:hyperlink r:id="rId18" w:history="1">
-        <w:r>
-          <w:rPr>
-            <w:rStyle w:val="Hyperlink"/>
-            <w:szCs w:val="22"/>
-            <w:lang w:val="en-CA"/>
-          </w:rPr>
-          <w:t>contact your CSA Coordinator</w:t>
-        </w:r>
-      </w:hyperlink>
+      <w:r>
+        <w:fldChar w:fldCharType="begin"/>
+      </w:r>
+      <w:r>
+        <w:rPr>
+          <w:lang w:val="en-US"/>
+        </w:rPr>
+        <w:instrText xml:space="preserve"> HYPERLINK "http://www.dfo-mpo.gc.ca/csas-sccs/contact-contactez-eng.htm" </w:instrText>
+      </w:r>
+      <w:r>
+        <w:fldChar w:fldCharType="separate"/>
+      </w:r>
+      <w:r>
+        <w:rPr>
+          <w:rStyle w:val="Hyperlink"/>
+          <w:szCs w:val="22"/>
+          <w:lang w:val="en-CA"/>
+        </w:rPr>
+        <w:t>contact your CSA Coordinator</w:t>
+      </w:r>
+      <w:r>
+        <w:rPr>
+          <w:rStyle w:val="Hyperlink"/>
+          <w:szCs w:val="22"/>
+          <w:lang w:val="en-CA"/>
+        </w:rPr>
+        <w:fldChar w:fldCharType="end"/>
+      </w:r>
       <w:r>
         <w:rPr>
           <w:lang w:val="en-CA"/>
@@ -1712,8 +1835,8 @@
           <w:lang w:val="en-CA"/>
         </w:rPr>
         <w:sectPr>
-          <w:headerReference w:type="default" r:id="rId19"/>
-          <w:footerReference w:type="default" r:id="rId20"/>
+          <w:headerReference w:type="default" r:id="rId17"/>
+          <w:footerReference w:type="default" r:id="rId18"/>
           <w:pgSz w:w="12240" w:h="15840"/>
           <w:pgMar w:top="1440" w:right="1440" w:bottom="1440" w:left="1440" w:header="720" w:footer="619" w:gutter="0"/>
           <w:pgNumType w:fmt="lowerRoman" w:start="3"/>
@@ -1739,7 +1862,7 @@
       <w:r>
         <w:t xml:space="preserve">Les documents de recherche sont habituellement publiés dans la langue dans laquelle ils sont présentés. Par contre, pour les documents de recherche bilingues, veuillez communiquer avec votre coordonnateur du SCCS afin de prendre les mesures nécessaires pour la traduction et la mise en page. Veuillez consulter la </w:t>
       </w:r>
-      <w:hyperlink r:id="rId21" w:history="1">
+      <w:hyperlink r:id="rId19" w:history="1">
         <w:r>
           <w:rPr>
             <w:rStyle w:val="Hyperlink"/>
@@ -1788,7 +1911,7 @@
       <w:r>
         <w:t xml:space="preserve">mple: </w:t>
       </w:r>
-      <w:hyperlink r:id="rId22" w:history="1">
+      <w:hyperlink r:id="rId20" w:history="1">
         <w:r>
           <w:rPr>
             <w:rStyle w:val="Hyperlink"/>
@@ -1823,7 +1946,7 @@
       <w:r>
         <w:t xml:space="preserve">Les nouveaux documents publiés sur le site Web du SCCS doivent être conformes aux normes d'accessibilité des sites Web. (Veuillez consulter la </w:t>
       </w:r>
-      <w:hyperlink r:id="rId23" w:history="1">
+      <w:hyperlink r:id="rId21" w:history="1">
         <w:r>
           <w:rPr>
             <w:rStyle w:val="Hyperlink"/>
@@ -1848,7 +1971,7 @@
         </w:rPr>
         <w:t xml:space="preserve">Veuillez aussi consulter la liste de vérification dans la </w:t>
       </w:r>
-      <w:hyperlink r:id="rId24" w:history="1">
+      <w:hyperlink r:id="rId22" w:history="1">
         <w:r>
           <w:rPr>
             <w:rStyle w:val="Hyperlink"/>
@@ -1881,7 +2004,7 @@
       <w:r>
         <w:t xml:space="preserve">Les références doivent se conformer au </w:t>
       </w:r>
-      <w:hyperlink r:id="rId25" w:history="1">
+      <w:hyperlink r:id="rId23" w:history="1">
         <w:r>
           <w:rPr>
             <w:rStyle w:val="Hyperlink"/>
@@ -2318,16 +2441,24 @@
           <w:lang w:val="fr-CA"/>
         </w:rPr>
       </w:pPr>
+      <w:proofErr w:type="spellStart"/>
       <w:r>
         <w:rPr>
           <w:lang w:val="fr-CA"/>
         </w:rPr>
-        <w:t>Blockquote : Arial, taille 11, alignement à gauche, retrait gauche de 36</w:t>
-      </w:r>
+        <w:t>Blockquote</w:t>
+      </w:r>
+      <w:proofErr w:type="spellEnd"/>
       <w:r>
         <w:rPr>
           <w:lang w:val="fr-CA"/>
         </w:rPr>
+        <w:t> : Arial, taille 11, alignement à gauche, retrait gauche de 36</w:t>
+      </w:r>
+      <w:r>
+        <w:rPr>
+          <w:lang w:val="fr-CA"/>
+        </w:rPr>
         <w:t> pt (0,</w:t>
       </w:r>
       <w:r>
@@ -2409,9 +2540,163 @@
         <w:t xml:space="preserve"> avant et après</w:t>
       </w:r>
     </w:p>
+    <w:p>
+      <w:pPr>
+        <w:pStyle w:val="Blockquote"/>
+        <w:ind w:left="0"/>
+        <w:rPr>
+          <w:lang w:val="fr-CA"/>
+        </w:rPr>
+      </w:pPr>
+    </w:p>
+    <w:tbl>
+      <w:tblPr>
+        <w:tblStyle w:val="Table"/>
+        <w:tblW w:w="0" w:type="pct"/>
+        <w:tblLook w:val="0660" w:firstRow="1" w:lastRow="1" w:firstColumn="0" w:lastColumn="0" w:noHBand="1" w:noVBand="1"/>
+        <w:tblCaption w:val="Table caption."/>
+      </w:tblPr>
+      <w:tblGrid>
+        <w:gridCol w:w="717"/>
+        <w:gridCol w:w="772"/>
+      </w:tblGrid>
+      <w:tr>
+        <w:trPr>
+          <w:cnfStyle w:val="100000000000" w:firstRow="1" w:lastRow="0" w:firstColumn="0" w:lastColumn="0" w:oddVBand="0" w:evenVBand="0" w:oddHBand="0" w:evenHBand="0" w:firstRowFirstColumn="0" w:firstRowLastColumn="0" w:lastRowFirstColumn="0" w:lastRowLastColumn="0"/>
+        </w:trPr>
+        <w:tc>
+          <w:tcPr>
+            <w:tcW w:w="0" w:type="auto"/>
+          </w:tcPr>
+          <w:p>
+            <w:pPr>
+              <w:pStyle w:val="Compact"/>
+              <w:rPr>
+                <w:lang w:val="en-CA"/>
+              </w:rPr>
+            </w:pPr>
+            <w:r>
+              <w:rPr>
+                <w:lang w:val="en-CA"/>
+              </w:rPr>
+              <w:lastRenderedPageBreak/>
+              <w:t xml:space="preserve">Table </w:t>
+            </w:r>
+          </w:p>
+        </w:tc>
+        <w:tc>
+          <w:tcPr>
+            <w:tcW w:w="0" w:type="auto"/>
+          </w:tcPr>
+          <w:p>
+            <w:pPr>
+              <w:pStyle w:val="Compact"/>
+              <w:rPr>
+                <w:lang w:val="en-CA"/>
+              </w:rPr>
+            </w:pPr>
+            <w:r>
+              <w:rPr>
+                <w:lang w:val="en-CA"/>
+              </w:rPr>
+              <w:t xml:space="preserve"> Table </w:t>
+            </w:r>
+          </w:p>
+        </w:tc>
+      </w:tr>
+      <w:tr>
+        <w:tc>
+          <w:tcPr>
+            <w:tcW w:w="0" w:type="auto"/>
+          </w:tcPr>
+          <w:p>
+            <w:pPr>
+              <w:pStyle w:val="Compact"/>
+              <w:rPr>
+                <w:lang w:val="en-CA"/>
+              </w:rPr>
+            </w:pPr>
+            <w:r>
+              <w:rPr>
+                <w:lang w:val="en-CA"/>
+              </w:rPr>
+              <w:t>A</w:t>
+            </w:r>
+          </w:p>
+        </w:tc>
+        <w:tc>
+          <w:tcPr>
+            <w:tcW w:w="0" w:type="auto"/>
+          </w:tcPr>
+          <w:p>
+            <w:pPr>
+              <w:pStyle w:val="Compact"/>
+              <w:rPr>
+                <w:lang w:val="en-CA"/>
+              </w:rPr>
+            </w:pPr>
+            <w:r>
+              <w:rPr>
+                <w:lang w:val="en-CA"/>
+              </w:rPr>
+              <w:t>B</w:t>
+            </w:r>
+          </w:p>
+        </w:tc>
+      </w:tr>
+      <w:tr>
+        <w:tc>
+          <w:tcPr>
+            <w:tcW w:w="0" w:type="auto"/>
+          </w:tcPr>
+          <w:p>
+            <w:pPr>
+              <w:pStyle w:val="Compact"/>
+              <w:rPr>
+                <w:lang w:val="en-CA"/>
+              </w:rPr>
+            </w:pPr>
+            <w:r>
+              <w:rPr>
+                <w:lang w:val="en-CA"/>
+              </w:rPr>
+              <w:t xml:space="preserve"> 1 </w:t>
+            </w:r>
+          </w:p>
+        </w:tc>
+        <w:tc>
+          <w:tcPr>
+            <w:tcW w:w="0" w:type="auto"/>
+          </w:tcPr>
+          <w:p>
+            <w:pPr>
+              <w:pStyle w:val="Compact"/>
+              <w:rPr>
+                <w:lang w:val="en-CA"/>
+              </w:rPr>
+            </w:pPr>
+            <w:r>
+              <w:rPr>
+                <w:lang w:val="en-CA"/>
+              </w:rPr>
+              <w:t xml:space="preserve"> 2 </w:t>
+            </w:r>
+          </w:p>
+        </w:tc>
+      </w:tr>
+    </w:tbl>
+    <w:p>
+      <w:pPr>
+        <w:pStyle w:val="Blockquote"/>
+        <w:ind w:left="0"/>
+        <w:rPr>
+          <w:lang w:val="fr-CA"/>
+        </w:rPr>
+      </w:pPr>
+    </w:p>
     <w:sectPr>
-      <w:headerReference w:type="even" r:id="rId26"/>
-      <w:footerReference w:type="default" r:id="rId27"/>
+      <w:headerReference w:type="even" r:id="rId24"/>
+      <w:footerReference w:type="default" r:id="rId25"/>
       <w:pgSz w:w="12240" w:h="15840"/>
       <w:pgMar w:top="1440" w:right="1440" w:bottom="1440" w:left="1440" w:header="720" w:footer="619" w:gutter="0"/>
       <w:pgNumType w:start="1"/>
@@ -2422,7 +2707,7 @@
 </file>
 
 <file path=word/endnotes.xml><?xml version="1.0" encoding="utf-8"?>
-<w:endnotes xmlns:wpc="http://schemas.microsoft.com/office/word/2010/wordprocessingCanvas" xmlns:mc="http://schemas.openxmlformats.org/markup-compatibility/2006" xmlns:o="urn:schemas-microsoft-com:office:office" xmlns:r="http://schemas.openxmlformats.org/officeDocument/2006/relationships" xmlns:m="http://schemas.openxmlformats.org/officeDocument/2006/math" xmlns:v="urn:schemas-microsoft-com:vml" xmlns:wp14="http://schemas.microsoft.com/office/word/2010/wordprocessingDrawing" xmlns:wp="http://schemas.openxmlformats.org/drawingml/2006/wordprocessingDrawing" xmlns:w10="urn:schemas-microsoft-com:office:word" xmlns:w="http://schemas.openxmlformats.org/wordprocessingml/2006/main" xmlns:w14="http://schemas.microsoft.com/office/word/2010/wordml" xmlns:wpg="http://schemas.microsoft.com/office/word/2010/wordprocessingGroup" xmlns:wpi="http://schemas.microsoft.com/office/word/2010/wordprocessingInk" xmlns:wne="http://schemas.microsoft.com/office/word/2006/wordml" xmlns:wps="http://schemas.microsoft.com/office/word/2010/wordprocessingShape" mc:Ignorable="w14 wp14">
+<w:endnotes xmlns:wpc="http://schemas.microsoft.com/office/word/2010/wordprocessingCanvas" xmlns:cx="http://schemas.microsoft.com/office/drawing/2014/chartex" xmlns:cx1="http://schemas.microsoft.com/office/drawing/2015/9/8/chartex" xmlns:mc="http://schemas.openxmlformats.org/markup-compatibility/2006" xmlns:o="urn:schemas-microsoft-com:office:office" xmlns:r="http://schemas.openxmlformats.org/officeDocument/2006/relationships" xmlns:m="http://schemas.openxmlformats.org/officeDocument/2006/math" xmlns:v="urn:schemas-microsoft-com:vml" xmlns:wp14="http://schemas.microsoft.com/office/word/2010/wordprocessingDrawing" xmlns:wp="http://schemas.openxmlformats.org/drawingml/2006/wordprocessingDrawing" xmlns:w10="urn:schemas-microsoft-com:office:word" xmlns:w="http://schemas.openxmlformats.org/wordprocessingml/2006/main" xmlns:w14="http://schemas.microsoft.com/office/word/2010/wordml" xmlns:w15="http://schemas.microsoft.com/office/word/2012/wordml" xmlns:w16se="http://schemas.microsoft.com/office/word/2015/wordml/symex" xmlns:wpg="http://schemas.microsoft.com/office/word/2010/wordprocessingGroup" xmlns:wpi="http://schemas.microsoft.com/office/word/2010/wordprocessingInk" xmlns:wne="http://schemas.microsoft.com/office/word/2006/wordml" xmlns:wps="http://schemas.microsoft.com/office/word/2010/wordprocessingShape" mc:Ignorable="w14 w15 w16se wp14">
   <w:endnote w:type="separator" w:id="-1">
     <w:p>
       <w:r>
@@ -2445,7 +2730,7 @@
 </file>
 
 <file path=word/footer1.xml><?xml version="1.0" encoding="utf-8"?>
-<w:ftr xmlns:wpc="http://schemas.microsoft.com/office/word/2010/wordprocessingCanvas" xmlns:mc="http://schemas.openxmlformats.org/markup-compatibility/2006" xmlns:o="urn:schemas-microsoft-com:office:office" xmlns:r="http://schemas.openxmlformats.org/officeDocument/2006/relationships" xmlns:m="http://schemas.openxmlformats.org/officeDocument/2006/math" xmlns:v="urn:schemas-microsoft-com:vml" xmlns:wp14="http://schemas.microsoft.com/office/word/2010/wordprocessingDrawing" xmlns:wp="http://schemas.openxmlformats.org/drawingml/2006/wordprocessingDrawing" xmlns:w10="urn:schemas-microsoft-com:office:word" xmlns:w="http://schemas.openxmlformats.org/wordprocessingml/2006/main" xmlns:w14="http://schemas.microsoft.com/office/word/2010/wordml" xmlns:wpg="http://schemas.microsoft.com/office/word/2010/wordprocessingGroup" xmlns:wpi="http://schemas.microsoft.com/office/word/2010/wordprocessingInk" xmlns:wne="http://schemas.microsoft.com/office/word/2006/wordml" xmlns:wps="http://schemas.microsoft.com/office/word/2010/wordprocessingShape" mc:Ignorable="w14 wp14">
+<w:ftr xmlns:wpc="http://schemas.microsoft.com/office/word/2010/wordprocessingCanvas" xmlns:cx="http://schemas.microsoft.com/office/drawing/2014/chartex" xmlns:cx1="http://schemas.microsoft.com/office/drawing/2015/9/8/chartex" xmlns:mc="http://schemas.openxmlformats.org/markup-compatibility/2006" xmlns:o="urn:schemas-microsoft-com:office:office" xmlns:r="http://schemas.openxmlformats.org/officeDocument/2006/relationships" xmlns:m="http://schemas.openxmlformats.org/officeDocument/2006/math" xmlns:v="urn:schemas-microsoft-com:vml" xmlns:wp14="http://schemas.microsoft.com/office/word/2010/wordprocessingDrawing" xmlns:wp="http://schemas.openxmlformats.org/drawingml/2006/wordprocessingDrawing" xmlns:w10="urn:schemas-microsoft-com:office:word" xmlns:w="http://schemas.openxmlformats.org/wordprocessingml/2006/main" xmlns:w14="http://schemas.microsoft.com/office/word/2010/wordml" xmlns:w15="http://schemas.microsoft.com/office/word/2012/wordml" xmlns:w16se="http://schemas.microsoft.com/office/word/2015/wordml/symex" xmlns:wpg="http://schemas.microsoft.com/office/word/2010/wordprocessingGroup" xmlns:wpi="http://schemas.microsoft.com/office/word/2010/wordprocessingInk" xmlns:wne="http://schemas.microsoft.com/office/word/2006/wordml" xmlns:wps="http://schemas.microsoft.com/office/word/2010/wordprocessingShape" mc:Ignorable="w14 w15 w16se wp14">
   <w:p>
     <w:pPr>
       <w:framePr w:wrap="around" w:vAnchor="text" w:hAnchor="margin" w:xAlign="center" w:y="1"/>
@@ -2466,7 +2751,7 @@
 </file>
 
 <file path=word/footer2.xml><?xml version="1.0" encoding="utf-8"?>
-<w:ftr xmlns:wpc="http://schemas.microsoft.com/office/word/2010/wordprocessingCanvas" xmlns:mc="http://schemas.openxmlformats.org/markup-compatibility/2006" xmlns:o="urn:schemas-microsoft-com:office:office" xmlns:r="http://schemas.openxmlformats.org/officeDocument/2006/relationships" xmlns:m="http://schemas.openxmlformats.org/officeDocument/2006/math" xmlns:v="urn:schemas-microsoft-com:vml" xmlns:wp14="http://schemas.microsoft.com/office/word/2010/wordprocessingDrawing" xmlns:wp="http://schemas.openxmlformats.org/drawingml/2006/wordprocessingDrawing" xmlns:w10="urn:schemas-microsoft-com:office:word" xmlns:w="http://schemas.openxmlformats.org/wordprocessingml/2006/main" xmlns:w14="http://schemas.microsoft.com/office/word/2010/wordml" xmlns:wpg="http://schemas.microsoft.com/office/word/2010/wordprocessingGroup" xmlns:wpi="http://schemas.microsoft.com/office/word/2010/wordprocessingInk" xmlns:wne="http://schemas.microsoft.com/office/word/2006/wordml" xmlns:wps="http://schemas.microsoft.com/office/word/2010/wordprocessingShape" mc:Ignorable="w14 wp14">
+<w:ftr xmlns:wpc="http://schemas.microsoft.com/office/word/2010/wordprocessingCanvas" xmlns:cx="http://schemas.microsoft.com/office/drawing/2014/chartex" xmlns:cx1="http://schemas.microsoft.com/office/drawing/2015/9/8/chartex" xmlns:mc="http://schemas.openxmlformats.org/markup-compatibility/2006" xmlns:o="urn:schemas-microsoft-com:office:office" xmlns:r="http://schemas.openxmlformats.org/officeDocument/2006/relationships" xmlns:m="http://schemas.openxmlformats.org/officeDocument/2006/math" xmlns:v="urn:schemas-microsoft-com:vml" xmlns:wp14="http://schemas.microsoft.com/office/word/2010/wordprocessingDrawing" xmlns:wp="http://schemas.openxmlformats.org/drawingml/2006/wordprocessingDrawing" xmlns:w10="urn:schemas-microsoft-com:office:word" xmlns:w="http://schemas.openxmlformats.org/wordprocessingml/2006/main" xmlns:w14="http://schemas.microsoft.com/office/word/2010/wordml" xmlns:w15="http://schemas.microsoft.com/office/word/2012/wordml" xmlns:w16se="http://schemas.microsoft.com/office/word/2015/wordml/symex" xmlns:wpg="http://schemas.microsoft.com/office/word/2010/wordprocessingGroup" xmlns:wpi="http://schemas.microsoft.com/office/word/2010/wordprocessingInk" xmlns:wne="http://schemas.microsoft.com/office/word/2006/wordml" xmlns:wps="http://schemas.microsoft.com/office/word/2010/wordprocessingShape" mc:Ignorable="w14 w15 w16se wp14">
   <w:p>
     <w:pPr>
       <w:pStyle w:val="BodyText"/>
@@ -2489,7 +2774,7 @@
     <w:r>
       <w:rPr>
         <w:noProof/>
-        <w:lang w:val="en-CA" w:eastAsia="en-CA"/>
+        <w:lang w:val="en-US"/>
       </w:rPr>
       <w:drawing>
         <wp:inline distT="0" distB="0" distL="0" distR="0" wp14:anchorId="411883E8" wp14:editId="6489448E">
@@ -2541,7 +2826,7 @@
 </file>
 
 <file path=word/footer3.xml><?xml version="1.0" encoding="utf-8"?>
-<w:ftr xmlns:wpc="http://schemas.microsoft.com/office/word/2010/wordprocessingCanvas" xmlns:mc="http://schemas.openxmlformats.org/markup-compatibility/2006" xmlns:o="urn:schemas-microsoft-com:office:office" xmlns:r="http://schemas.openxmlformats.org/officeDocument/2006/relationships" xmlns:m="http://schemas.openxmlformats.org/officeDocument/2006/math" xmlns:v="urn:schemas-microsoft-com:vml" xmlns:wp14="http://schemas.microsoft.com/office/word/2010/wordprocessingDrawing" xmlns:wp="http://schemas.openxmlformats.org/drawingml/2006/wordprocessingDrawing" xmlns:w10="urn:schemas-microsoft-com:office:word" xmlns:w="http://schemas.openxmlformats.org/wordprocessingml/2006/main" xmlns:w14="http://schemas.microsoft.com/office/word/2010/wordml" xmlns:wpg="http://schemas.microsoft.com/office/word/2010/wordprocessingGroup" xmlns:wpi="http://schemas.microsoft.com/office/word/2010/wordprocessingInk" xmlns:wne="http://schemas.microsoft.com/office/word/2006/wordml" xmlns:wps="http://schemas.microsoft.com/office/word/2010/wordprocessingShape" mc:Ignorable="w14 wp14">
+<w:ftr xmlns:wpc="http://schemas.microsoft.com/office/word/2010/wordprocessingCanvas" xmlns:cx="http://schemas.microsoft.com/office/drawing/2014/chartex" xmlns:cx1="http://schemas.microsoft.com/office/drawing/2015/9/8/chartex" xmlns:mc="http://schemas.openxmlformats.org/markup-compatibility/2006" xmlns:o="urn:schemas-microsoft-com:office:office" xmlns:r="http://schemas.openxmlformats.org/officeDocument/2006/relationships" xmlns:m="http://schemas.openxmlformats.org/officeDocument/2006/math" xmlns:v="urn:schemas-microsoft-com:vml" xmlns:wp14="http://schemas.microsoft.com/office/word/2010/wordprocessingDrawing" xmlns:wp="http://schemas.openxmlformats.org/drawingml/2006/wordprocessingDrawing" xmlns:w10="urn:schemas-microsoft-com:office:word" xmlns:w="http://schemas.openxmlformats.org/wordprocessingml/2006/main" xmlns:w14="http://schemas.microsoft.com/office/word/2010/wordml" xmlns:w15="http://schemas.microsoft.com/office/word/2012/wordml" xmlns:w16se="http://schemas.microsoft.com/office/word/2015/wordml/symex" xmlns:wpg="http://schemas.microsoft.com/office/word/2010/wordprocessingGroup" xmlns:wpi="http://schemas.microsoft.com/office/word/2010/wordprocessingInk" xmlns:wne="http://schemas.microsoft.com/office/word/2006/wordml" xmlns:wps="http://schemas.microsoft.com/office/word/2010/wordprocessingShape" mc:Ignorable="w14 w15 w16se wp14">
   <w:p>
     <w:pPr>
       <w:pBdr>
@@ -2553,7 +2838,7 @@
 </file>
 
 <file path=word/footer4.xml><?xml version="1.0" encoding="utf-8"?>
-<w:ftr xmlns:wpc="http://schemas.microsoft.com/office/word/2010/wordprocessingCanvas" xmlns:mc="http://schemas.openxmlformats.org/markup-compatibility/2006" xmlns:o="urn:schemas-microsoft-com:office:office" xmlns:r="http://schemas.openxmlformats.org/officeDocument/2006/relationships" xmlns:m="http://schemas.openxmlformats.org/officeDocument/2006/math" xmlns:v="urn:schemas-microsoft-com:vml" xmlns:wp14="http://schemas.microsoft.com/office/word/2010/wordprocessingDrawing" xmlns:wp="http://schemas.openxmlformats.org/drawingml/2006/wordprocessingDrawing" xmlns:w10="urn:schemas-microsoft-com:office:word" xmlns:w="http://schemas.openxmlformats.org/wordprocessingml/2006/main" xmlns:w14="http://schemas.microsoft.com/office/word/2010/wordml" xmlns:wpg="http://schemas.microsoft.com/office/word/2010/wordprocessingGroup" xmlns:wpi="http://schemas.microsoft.com/office/word/2010/wordprocessingInk" xmlns:wne="http://schemas.microsoft.com/office/word/2006/wordml" xmlns:wps="http://schemas.microsoft.com/office/word/2010/wordprocessingShape" mc:Ignorable="w14 wp14">
+<w:ftr xmlns:wpc="http://schemas.microsoft.com/office/word/2010/wordprocessingCanvas" xmlns:cx="http://schemas.microsoft.com/office/drawing/2014/chartex" xmlns:cx1="http://schemas.microsoft.com/office/drawing/2015/9/8/chartex" xmlns:mc="http://schemas.openxmlformats.org/markup-compatibility/2006" xmlns:o="urn:schemas-microsoft-com:office:office" xmlns:r="http://schemas.openxmlformats.org/officeDocument/2006/relationships" xmlns:m="http://schemas.openxmlformats.org/officeDocument/2006/math" xmlns:v="urn:schemas-microsoft-com:vml" xmlns:wp14="http://schemas.microsoft.com/office/word/2010/wordprocessingDrawing" xmlns:wp="http://schemas.openxmlformats.org/drawingml/2006/wordprocessingDrawing" xmlns:w10="urn:schemas-microsoft-com:office:word" xmlns:w="http://schemas.openxmlformats.org/wordprocessingml/2006/main" xmlns:w14="http://schemas.microsoft.com/office/word/2010/wordml" xmlns:w15="http://schemas.microsoft.com/office/word/2012/wordml" xmlns:w16se="http://schemas.microsoft.com/office/word/2015/wordml/symex" xmlns:wpg="http://schemas.microsoft.com/office/word/2010/wordprocessingGroup" xmlns:wpi="http://schemas.microsoft.com/office/word/2010/wordprocessingInk" xmlns:wne="http://schemas.microsoft.com/office/word/2006/wordml" xmlns:wps="http://schemas.microsoft.com/office/word/2010/wordprocessingShape" mc:Ignorable="w14 w15 w16se wp14">
   <w:p>
     <w:pPr>
       <w:pBdr>
@@ -2591,7 +2876,7 @@
         <w:noProof/>
         <w:sz w:val="20"/>
       </w:rPr>
-      <w:t>iv</w:t>
+      <w:t>v</w:t>
     </w:r>
     <w:r>
       <w:rPr>
@@ -2604,7 +2889,7 @@
 </file>
 
 <file path=word/footer5.xml><?xml version="1.0" encoding="utf-8"?>
-<w:ftr xmlns:wpc="http://schemas.microsoft.com/office/word/2010/wordprocessingCanvas" xmlns:mc="http://schemas.openxmlformats.org/markup-compatibility/2006" xmlns:o="urn:schemas-microsoft-com:office:office" xmlns:r="http://schemas.openxmlformats.org/officeDocument/2006/relationships" xmlns:m="http://schemas.openxmlformats.org/officeDocument/2006/math" xmlns:v="urn:schemas-microsoft-com:vml" xmlns:wp14="http://schemas.microsoft.com/office/word/2010/wordprocessingDrawing" xmlns:wp="http://schemas.openxmlformats.org/drawingml/2006/wordprocessingDrawing" xmlns:w10="urn:schemas-microsoft-com:office:word" xmlns:w="http://schemas.openxmlformats.org/wordprocessingml/2006/main" xmlns:w14="http://schemas.microsoft.com/office/word/2010/wordml" xmlns:wpg="http://schemas.microsoft.com/office/word/2010/wordprocessingGroup" xmlns:wpi="http://schemas.microsoft.com/office/word/2010/wordprocessingInk" xmlns:wne="http://schemas.microsoft.com/office/word/2006/wordml" xmlns:wps="http://schemas.microsoft.com/office/word/2010/wordprocessingShape" mc:Ignorable="w14 wp14">
+<w:ftr xmlns:wpc="http://schemas.microsoft.com/office/word/2010/wordprocessingCanvas" xmlns:cx="http://schemas.microsoft.com/office/drawing/2014/chartex" xmlns:cx1="http://schemas.microsoft.com/office/drawing/2015/9/8/chartex" xmlns:mc="http://schemas.openxmlformats.org/markup-compatibility/2006" xmlns:o="urn:schemas-microsoft-com:office:office" xmlns:r="http://schemas.openxmlformats.org/officeDocument/2006/relationships" xmlns:m="http://schemas.openxmlformats.org/officeDocument/2006/math" xmlns:v="urn:schemas-microsoft-com:vml" xmlns:wp14="http://schemas.microsoft.com/office/word/2010/wordprocessingDrawing" xmlns:wp="http://schemas.openxmlformats.org/drawingml/2006/wordprocessingDrawing" xmlns:w10="urn:schemas-microsoft-com:office:word" xmlns:w="http://schemas.openxmlformats.org/wordprocessingml/2006/main" xmlns:w14="http://schemas.microsoft.com/office/word/2010/wordml" xmlns:w15="http://schemas.microsoft.com/office/word/2012/wordml" xmlns:w16se="http://schemas.microsoft.com/office/word/2015/wordml/symex" xmlns:wpg="http://schemas.microsoft.com/office/word/2010/wordprocessingGroup" xmlns:wpi="http://schemas.microsoft.com/office/word/2010/wordprocessingInk" xmlns:wne="http://schemas.microsoft.com/office/word/2006/wordml" xmlns:wps="http://schemas.microsoft.com/office/word/2010/wordprocessingShape" mc:Ignorable="w14 w15 w16se wp14">
   <w:p>
     <w:pPr>
       <w:pBdr>
@@ -2643,7 +2928,7 @@
         <w:noProof/>
         <w:sz w:val="20"/>
       </w:rPr>
-      <w:t>2</w:t>
+      <w:t>3</w:t>
     </w:r>
     <w:r>
       <w:rPr>
@@ -2657,7 +2942,7 @@
 </file>
 
 <file path=word/footnotes.xml><?xml version="1.0" encoding="utf-8"?>
-<w:footnotes xmlns:wpc="http://schemas.microsoft.com/office/word/2010/wordprocessingCanvas" xmlns:mc="http://schemas.openxmlformats.org/markup-compatibility/2006" xmlns:o="urn:schemas-microsoft-com:office:office" xmlns:r="http://schemas.openxmlformats.org/officeDocument/2006/relationships" xmlns:m="http://schemas.openxmlformats.org/officeDocument/2006/math" xmlns:v="urn:schemas-microsoft-com:vml" xmlns:wp14="http://schemas.microsoft.com/office/word/2010/wordprocessingDrawing" xmlns:wp="http://schemas.openxmlformats.org/drawingml/2006/wordprocessingDrawing" xmlns:w10="urn:schemas-microsoft-com:office:word" xmlns:w="http://schemas.openxmlformats.org/wordprocessingml/2006/main" xmlns:w14="http://schemas.microsoft.com/office/word/2010/wordml" xmlns:wpg="http://schemas.microsoft.com/office/word/2010/wordprocessingGroup" xmlns:wpi="http://schemas.microsoft.com/office/word/2010/wordprocessingInk" xmlns:wne="http://schemas.microsoft.com/office/word/2006/wordml" xmlns:wps="http://schemas.microsoft.com/office/word/2010/wordprocessingShape" mc:Ignorable="w14 wp14">
+<w:footnotes xmlns:wpc="http://schemas.microsoft.com/office/word/2010/wordprocessingCanvas" xmlns:cx="http://schemas.microsoft.com/office/drawing/2014/chartex" xmlns:cx1="http://schemas.microsoft.com/office/drawing/2015/9/8/chartex" xmlns:mc="http://schemas.openxmlformats.org/markup-compatibility/2006" xmlns:o="urn:schemas-microsoft-com:office:office" xmlns:r="http://schemas.openxmlformats.org/officeDocument/2006/relationships" xmlns:m="http://schemas.openxmlformats.org/officeDocument/2006/math" xmlns:v="urn:schemas-microsoft-com:vml" xmlns:wp14="http://schemas.microsoft.com/office/word/2010/wordprocessingDrawing" xmlns:wp="http://schemas.openxmlformats.org/drawingml/2006/wordprocessingDrawing" xmlns:w10="urn:schemas-microsoft-com:office:word" xmlns:w="http://schemas.openxmlformats.org/wordprocessingml/2006/main" xmlns:w14="http://schemas.microsoft.com/office/word/2010/wordml" xmlns:w15="http://schemas.microsoft.com/office/word/2012/wordml" xmlns:w16se="http://schemas.microsoft.com/office/word/2015/wordml/symex" xmlns:wpg="http://schemas.microsoft.com/office/word/2010/wordprocessingGroup" xmlns:wpi="http://schemas.microsoft.com/office/word/2010/wordprocessingInk" xmlns:wne="http://schemas.microsoft.com/office/word/2006/wordml" xmlns:wps="http://schemas.microsoft.com/office/word/2010/wordprocessingShape" mc:Ignorable="w14 w15 w16se wp14">
   <w:footnote w:type="separator" w:id="-1">
     <w:p>
       <w:r>
@@ -2678,7 +2963,7 @@
 </file>
 
 <file path=word/header1.xml><?xml version="1.0" encoding="utf-8"?>
-<w:hdr xmlns:wpc="http://schemas.microsoft.com/office/word/2010/wordprocessingCanvas" xmlns:mc="http://schemas.openxmlformats.org/markup-compatibility/2006" xmlns:o="urn:schemas-microsoft-com:office:office" xmlns:r="http://schemas.openxmlformats.org/officeDocument/2006/relationships" xmlns:m="http://schemas.openxmlformats.org/officeDocument/2006/math" xmlns:v="urn:schemas-microsoft-com:vml" xmlns:wp14="http://schemas.microsoft.com/office/word/2010/wordprocessingDrawing" xmlns:wp="http://schemas.openxmlformats.org/drawingml/2006/wordprocessingDrawing" xmlns:w10="urn:schemas-microsoft-com:office:word" xmlns:w="http://schemas.openxmlformats.org/wordprocessingml/2006/main" xmlns:w14="http://schemas.microsoft.com/office/word/2010/wordml" xmlns:wpg="http://schemas.microsoft.com/office/word/2010/wordprocessingGroup" xmlns:wpi="http://schemas.microsoft.com/office/word/2010/wordprocessingInk" xmlns:wne="http://schemas.microsoft.com/office/word/2006/wordml" xmlns:wps="http://schemas.microsoft.com/office/word/2010/wordprocessingShape" mc:Ignorable="w14 wp14">
+<w:hdr xmlns:wpc="http://schemas.microsoft.com/office/word/2010/wordprocessingCanvas" xmlns:cx="http://schemas.microsoft.com/office/drawing/2014/chartex" xmlns:cx1="http://schemas.microsoft.com/office/drawing/2015/9/8/chartex" xmlns:mc="http://schemas.openxmlformats.org/markup-compatibility/2006" xmlns:o="urn:schemas-microsoft-com:office:office" xmlns:r="http://schemas.openxmlformats.org/officeDocument/2006/relationships" xmlns:m="http://schemas.openxmlformats.org/officeDocument/2006/math" xmlns:v="urn:schemas-microsoft-com:vml" xmlns:wp14="http://schemas.microsoft.com/office/word/2010/wordprocessingDrawing" xmlns:wp="http://schemas.openxmlformats.org/drawingml/2006/wordprocessingDrawing" xmlns:w10="urn:schemas-microsoft-com:office:word" xmlns:w="http://schemas.openxmlformats.org/wordprocessingml/2006/main" xmlns:w14="http://schemas.microsoft.com/office/word/2010/wordml" xmlns:w15="http://schemas.microsoft.com/office/word/2012/wordml" xmlns:w16se="http://schemas.microsoft.com/office/word/2015/wordml/symex" xmlns:wpg="http://schemas.microsoft.com/office/word/2010/wordprocessingGroup" xmlns:wpi="http://schemas.microsoft.com/office/word/2010/wordprocessingInk" xmlns:wne="http://schemas.microsoft.com/office/word/2006/wordml" xmlns:wps="http://schemas.microsoft.com/office/word/2010/wordprocessingShape" mc:Ignorable="w14 w15 w16se wp14">
   <w:p>
     <w:pPr>
       <w:spacing w:after="240"/>
@@ -2690,7 +2975,7 @@
     <w:r>
       <w:rPr>
         <w:noProof/>
-        <w:lang w:val="en-CA" w:eastAsia="en-CA"/>
+        <w:lang w:val="en-US"/>
       </w:rPr>
       <w:drawing>
         <wp:inline distT="0" distB="0" distL="0" distR="0" wp14:anchorId="5249E88F" wp14:editId="786BA836">
@@ -2757,8 +3042,13 @@
       <w:t>2016</w:t>
     </w:r>
     <w:r>
-      <w:t>/nnn</w:t>
+      <w:t>/</w:t>
     </w:r>
+    <w:proofErr w:type="spellStart"/>
+    <w:r>
+      <w:t>nnn</w:t>
+    </w:r>
+    <w:proofErr w:type="spellEnd"/>
   </w:p>
   <w:p>
     <w:pPr>
@@ -2772,7 +3062,7 @@
 </file>
 
 <file path=word/header2.xml><?xml version="1.0" encoding="utf-8"?>
-<w:hdr xmlns:wpc="http://schemas.microsoft.com/office/word/2010/wordprocessingCanvas" xmlns:mc="http://schemas.openxmlformats.org/markup-compatibility/2006" xmlns:o="urn:schemas-microsoft-com:office:office" xmlns:r="http://schemas.openxmlformats.org/officeDocument/2006/relationships" xmlns:m="http://schemas.openxmlformats.org/officeDocument/2006/math" xmlns:v="urn:schemas-microsoft-com:vml" xmlns:wp14="http://schemas.microsoft.com/office/word/2010/wordprocessingDrawing" xmlns:wp="http://schemas.openxmlformats.org/drawingml/2006/wordprocessingDrawing" xmlns:w10="urn:schemas-microsoft-com:office:word" xmlns:w="http://schemas.openxmlformats.org/wordprocessingml/2006/main" xmlns:w14="http://schemas.microsoft.com/office/word/2010/wordml" xmlns:wpg="http://schemas.microsoft.com/office/word/2010/wordprocessingGroup" xmlns:wpi="http://schemas.microsoft.com/office/word/2010/wordprocessingInk" xmlns:wne="http://schemas.microsoft.com/office/word/2006/wordml" xmlns:wps="http://schemas.microsoft.com/office/word/2010/wordprocessingShape" mc:Ignorable="w14 wp14">
+<w:hdr xmlns:wpc="http://schemas.microsoft.com/office/word/2010/wordprocessingCanvas" xmlns:cx="http://schemas.microsoft.com/office/drawing/2014/chartex" xmlns:cx1="http://schemas.microsoft.com/office/drawing/2015/9/8/chartex" xmlns:mc="http://schemas.openxmlformats.org/markup-compatibility/2006" xmlns:o="urn:schemas-microsoft-com:office:office" xmlns:r="http://schemas.openxmlformats.org/officeDocument/2006/relationships" xmlns:m="http://schemas.openxmlformats.org/officeDocument/2006/math" xmlns:v="urn:schemas-microsoft-com:vml" xmlns:wp14="http://schemas.microsoft.com/office/word/2010/wordprocessingDrawing" xmlns:wp="http://schemas.openxmlformats.org/drawingml/2006/wordprocessingDrawing" xmlns:w10="urn:schemas-microsoft-com:office:word" xmlns:w="http://schemas.openxmlformats.org/wordprocessingml/2006/main" xmlns:w14="http://schemas.microsoft.com/office/word/2010/wordml" xmlns:w15="http://schemas.microsoft.com/office/word/2012/wordml" xmlns:w16se="http://schemas.microsoft.com/office/word/2015/wordml/symex" xmlns:wpg="http://schemas.microsoft.com/office/word/2010/wordprocessingGroup" xmlns:wpi="http://schemas.microsoft.com/office/word/2010/wordprocessingInk" xmlns:wne="http://schemas.microsoft.com/office/word/2006/wordml" xmlns:wps="http://schemas.microsoft.com/office/word/2010/wordprocessingShape" mc:Ignorable="w14 w15 w16se wp14">
   <w:p>
     <w:pPr>
       <w:pBdr>
@@ -2784,7 +3074,7 @@
 </file>
 
 <file path=word/header3.xml><?xml version="1.0" encoding="utf-8"?>
-<w:hdr xmlns:wpc="http://schemas.microsoft.com/office/word/2010/wordprocessingCanvas" xmlns:mc="http://schemas.openxmlformats.org/markup-compatibility/2006" xmlns:o="urn:schemas-microsoft-com:office:office" xmlns:r="http://schemas.openxmlformats.org/officeDocument/2006/relationships" xmlns:m="http://schemas.openxmlformats.org/officeDocument/2006/math" xmlns:v="urn:schemas-microsoft-com:vml" xmlns:wp14="http://schemas.microsoft.com/office/word/2010/wordprocessingDrawing" xmlns:wp="http://schemas.openxmlformats.org/drawingml/2006/wordprocessingDrawing" xmlns:w10="urn:schemas-microsoft-com:office:word" xmlns:w="http://schemas.openxmlformats.org/wordprocessingml/2006/main" xmlns:w14="http://schemas.microsoft.com/office/word/2010/wordml" xmlns:wpg="http://schemas.microsoft.com/office/word/2010/wordprocessingGroup" xmlns:wpi="http://schemas.microsoft.com/office/word/2010/wordprocessingInk" xmlns:wne="http://schemas.microsoft.com/office/word/2006/wordml" xmlns:wps="http://schemas.microsoft.com/office/word/2010/wordprocessingShape" mc:Ignorable="w14 wp14">
+<w:hdr xmlns:wpc="http://schemas.microsoft.com/office/word/2010/wordprocessingCanvas" xmlns:cx="http://schemas.microsoft.com/office/drawing/2014/chartex" xmlns:cx1="http://schemas.microsoft.com/office/drawing/2015/9/8/chartex" xmlns:mc="http://schemas.openxmlformats.org/markup-compatibility/2006" xmlns:o="urn:schemas-microsoft-com:office:office" xmlns:r="http://schemas.openxmlformats.org/officeDocument/2006/relationships" xmlns:m="http://schemas.openxmlformats.org/officeDocument/2006/math" xmlns:v="urn:schemas-microsoft-com:vml" xmlns:wp14="http://schemas.microsoft.com/office/word/2010/wordprocessingDrawing" xmlns:wp="http://schemas.openxmlformats.org/drawingml/2006/wordprocessingDrawing" xmlns:w10="urn:schemas-microsoft-com:office:word" xmlns:w="http://schemas.openxmlformats.org/wordprocessingml/2006/main" xmlns:w14="http://schemas.microsoft.com/office/word/2010/wordml" xmlns:w15="http://schemas.microsoft.com/office/word/2012/wordml" xmlns:w16se="http://schemas.microsoft.com/office/word/2015/wordml/symex" xmlns:wpg="http://schemas.microsoft.com/office/word/2010/wordprocessingGroup" xmlns:wpi="http://schemas.microsoft.com/office/word/2010/wordprocessingInk" xmlns:wne="http://schemas.microsoft.com/office/word/2006/wordml" xmlns:wps="http://schemas.microsoft.com/office/word/2010/wordprocessingShape" mc:Ignorable="w14 w15 w16se wp14">
   <w:p>
     <w:pPr>
       <w:pBdr>
@@ -2803,15 +3093,15 @@
 </file>
 
 <file path=word/header4.xml><?xml version="1.0" encoding="utf-8"?>
-<w:hdr xmlns:wpc="http://schemas.microsoft.com/office/word/2010/wordprocessingCanvas" xmlns:mc="http://schemas.openxmlformats.org/markup-compatibility/2006" xmlns:o="urn:schemas-microsoft-com:office:office" xmlns:r="http://schemas.openxmlformats.org/officeDocument/2006/relationships" xmlns:m="http://schemas.openxmlformats.org/officeDocument/2006/math" xmlns:v="urn:schemas-microsoft-com:vml" xmlns:wp14="http://schemas.microsoft.com/office/word/2010/wordprocessingDrawing" xmlns:wp="http://schemas.openxmlformats.org/drawingml/2006/wordprocessingDrawing" xmlns:w10="urn:schemas-microsoft-com:office:word" xmlns:w="http://schemas.openxmlformats.org/wordprocessingml/2006/main" xmlns:w14="http://schemas.microsoft.com/office/word/2010/wordml" xmlns:wpg="http://schemas.microsoft.com/office/word/2010/wordprocessingGroup" xmlns:wpi="http://schemas.microsoft.com/office/word/2010/wordprocessingInk" xmlns:wne="http://schemas.microsoft.com/office/word/2006/wordml" xmlns:wps="http://schemas.microsoft.com/office/word/2010/wordprocessingShape" mc:Ignorable="w14 wp14">
+<w:hdr xmlns:wpc="http://schemas.microsoft.com/office/word/2010/wordprocessingCanvas" xmlns:cx="http://schemas.microsoft.com/office/drawing/2014/chartex" xmlns:cx1="http://schemas.microsoft.com/office/drawing/2015/9/8/chartex" xmlns:mc="http://schemas.openxmlformats.org/markup-compatibility/2006" xmlns:o="urn:schemas-microsoft-com:office:office" xmlns:r="http://schemas.openxmlformats.org/officeDocument/2006/relationships" xmlns:m="http://schemas.openxmlformats.org/officeDocument/2006/math" xmlns:v="urn:schemas-microsoft-com:vml" xmlns:wp14="http://schemas.microsoft.com/office/word/2010/wordprocessingDrawing" xmlns:wp="http://schemas.openxmlformats.org/drawingml/2006/wordprocessingDrawing" xmlns:w10="urn:schemas-microsoft-com:office:word" xmlns:w="http://schemas.openxmlformats.org/wordprocessingml/2006/main" xmlns:w14="http://schemas.microsoft.com/office/word/2010/wordml" xmlns:w15="http://schemas.microsoft.com/office/word/2012/wordml" xmlns:w16se="http://schemas.microsoft.com/office/word/2015/wordml/symex" xmlns:wpg="http://schemas.microsoft.com/office/word/2010/wordprocessingGroup" xmlns:wpi="http://schemas.microsoft.com/office/word/2010/wordprocessingInk" xmlns:wne="http://schemas.microsoft.com/office/word/2006/wordml" xmlns:wps="http://schemas.microsoft.com/office/word/2010/wordprocessingShape" mc:Ignorable="w14 w15 w16se wp14">
   <w:p/>
   <w:p/>
 </w:hdr>
 </file>
 
 <file path=word/numbering.xml><?xml version="1.0" encoding="utf-8"?>
-<w:numbering xmlns:wpc="http://schemas.microsoft.com/office/word/2010/wordprocessingCanvas" xmlns:mc="http://schemas.openxmlformats.org/markup-compatibility/2006" xmlns:o="urn:schemas-microsoft-com:office:office" xmlns:r="http://schemas.openxmlformats.org/officeDocument/2006/relationships" xmlns:m="http://schemas.openxmlformats.org/officeDocument/2006/math" xmlns:v="urn:schemas-microsoft-com:vml" xmlns:wp14="http://schemas.microsoft.com/office/word/2010/wordprocessingDrawing" xmlns:wp="http://schemas.openxmlformats.org/drawingml/2006/wordprocessingDrawing" xmlns:w10="urn:schemas-microsoft-com:office:word" xmlns:w="http://schemas.openxmlformats.org/wordprocessingml/2006/main" xmlns:w14="http://schemas.microsoft.com/office/word/2010/wordml" xmlns:wpg="http://schemas.microsoft.com/office/word/2010/wordprocessingGroup" xmlns:wpi="http://schemas.microsoft.com/office/word/2010/wordprocessingInk" xmlns:wne="http://schemas.microsoft.com/office/word/2006/wordml" xmlns:wps="http://schemas.microsoft.com/office/word/2010/wordprocessingShape" mc:Ignorable="w14 wp14">
-  <w:abstractNum w:abstractNumId="0">
+<w:numbering xmlns:wpc="http://schemas.microsoft.com/office/word/2010/wordprocessingCanvas" xmlns:cx="http://schemas.microsoft.com/office/drawing/2014/chartex" xmlns:cx1="http://schemas.microsoft.com/office/drawing/2015/9/8/chartex" xmlns:mc="http://schemas.openxmlformats.org/markup-compatibility/2006" xmlns:o="urn:schemas-microsoft-com:office:office" xmlns:r="http://schemas.openxmlformats.org/officeDocument/2006/relationships" xmlns:m="http://schemas.openxmlformats.org/officeDocument/2006/math" xmlns:v="urn:schemas-microsoft-com:vml" xmlns:wp14="http://schemas.microsoft.com/office/word/2010/wordprocessingDrawing" xmlns:wp="http://schemas.openxmlformats.org/drawingml/2006/wordprocessingDrawing" xmlns:w10="urn:schemas-microsoft-com:office:word" xmlns:w="http://schemas.openxmlformats.org/wordprocessingml/2006/main" xmlns:w14="http://schemas.microsoft.com/office/word/2010/wordml" xmlns:w15="http://schemas.microsoft.com/office/word/2012/wordml" xmlns:w16se="http://schemas.microsoft.com/office/word/2015/wordml/symex" xmlns:wpg="http://schemas.microsoft.com/office/word/2010/wordprocessingGroup" xmlns:wpi="http://schemas.microsoft.com/office/word/2010/wordprocessingInk" xmlns:wne="http://schemas.microsoft.com/office/word/2006/wordml" xmlns:wps="http://schemas.microsoft.com/office/word/2010/wordprocessingShape" mc:Ignorable="w14 w15 w16se wp14">
+  <w:abstractNum w:abstractNumId="0" w15:restartNumberingAfterBreak="0">
     <w:nsid w:val="FFFFFF7C"/>
     <w:multiLevelType w:val="singleLevel"/>
     <w:tmpl w:val="A0D82D32"/>
@@ -2828,7 +3118,7 @@
       </w:pPr>
     </w:lvl>
   </w:abstractNum>
-  <w:abstractNum w:abstractNumId="1">
+  <w:abstractNum w:abstractNumId="1" w15:restartNumberingAfterBreak="0">
     <w:nsid w:val="FFFFFF7D"/>
     <w:multiLevelType w:val="singleLevel"/>
     <w:tmpl w:val="02F00710"/>
@@ -2845,7 +3135,7 @@
       </w:pPr>
     </w:lvl>
   </w:abstractNum>
-  <w:abstractNum w:abstractNumId="2">
+  <w:abstractNum w:abstractNumId="2" w15:restartNumberingAfterBreak="0">
     <w:nsid w:val="FFFFFF7E"/>
     <w:multiLevelType w:val="singleLevel"/>
     <w:tmpl w:val="E1EE106A"/>
@@ -2862,7 +3152,7 @@
       </w:pPr>
     </w:lvl>
   </w:abstractNum>
-  <w:abstractNum w:abstractNumId="3">
+  <w:abstractNum w:abstractNumId="3" w15:restartNumberingAfterBreak="0">
     <w:nsid w:val="FFFFFF7F"/>
     <w:multiLevelType w:val="singleLevel"/>
     <w:tmpl w:val="1B04DB5C"/>
@@ -2876,7 +3166,7 @@
       </w:pPr>
     </w:lvl>
   </w:abstractNum>
-  <w:abstractNum w:abstractNumId="4">
+  <w:abstractNum w:abstractNumId="4" w15:restartNumberingAfterBreak="0">
     <w:nsid w:val="FFFFFF80"/>
     <w:multiLevelType w:val="singleLevel"/>
     <w:tmpl w:val="7F426DF8"/>
@@ -2896,7 +3186,7 @@
       </w:rPr>
     </w:lvl>
   </w:abstractNum>
-  <w:abstractNum w:abstractNumId="5">
+  <w:abstractNum w:abstractNumId="5" w15:restartNumberingAfterBreak="0">
     <w:nsid w:val="FFFFFF81"/>
     <w:multiLevelType w:val="singleLevel"/>
     <w:tmpl w:val="D060A4C0"/>
@@ -2916,7 +3206,7 @@
       </w:rPr>
     </w:lvl>
   </w:abstractNum>
-  <w:abstractNum w:abstractNumId="6">
+  <w:abstractNum w:abstractNumId="6" w15:restartNumberingAfterBreak="0">
     <w:nsid w:val="FFFFFF82"/>
     <w:multiLevelType w:val="singleLevel"/>
     <w:tmpl w:val="F18C2F44"/>
@@ -2936,7 +3226,7 @@
       </w:rPr>
     </w:lvl>
   </w:abstractNum>
-  <w:abstractNum w:abstractNumId="7">
+  <w:abstractNum w:abstractNumId="7" w15:restartNumberingAfterBreak="0">
     <w:nsid w:val="FFFFFF83"/>
     <w:multiLevelType w:val="singleLevel"/>
     <w:tmpl w:val="BC9659EA"/>
@@ -2955,7 +3245,7 @@
       </w:rPr>
     </w:lvl>
   </w:abstractNum>
-  <w:abstractNum w:abstractNumId="8">
+  <w:abstractNum w:abstractNumId="8" w15:restartNumberingAfterBreak="0">
     <w:nsid w:val="FFFFFF88"/>
     <w:multiLevelType w:val="singleLevel"/>
     <w:tmpl w:val="C464AEA6"/>
@@ -2972,7 +3262,7 @@
       </w:pPr>
     </w:lvl>
   </w:abstractNum>
-  <w:abstractNum w:abstractNumId="9">
+  <w:abstractNum w:abstractNumId="9" w15:restartNumberingAfterBreak="0">
     <w:nsid w:val="FFFFFF89"/>
     <w:multiLevelType w:val="singleLevel"/>
     <w:tmpl w:val="420E9D0C"/>
@@ -2993,7 +3283,7 @@
       </w:rPr>
     </w:lvl>
   </w:abstractNum>
-  <w:abstractNum w:abstractNumId="10">
+  <w:abstractNum w:abstractNumId="10" w15:restartNumberingAfterBreak="0">
     <w:nsid w:val="1C6500F7"/>
     <w:multiLevelType w:val="hybridMultilevel"/>
     <w:tmpl w:val="5BD8CB08"/>
@@ -3133,7 +3423,7 @@
       </w:rPr>
     </w:lvl>
   </w:abstractNum>
-  <w:abstractNum w:abstractNumId="11">
+  <w:abstractNum w:abstractNumId="11" w15:restartNumberingAfterBreak="0">
     <w:nsid w:val="221652D3"/>
     <w:multiLevelType w:val="multilevel"/>
     <w:tmpl w:val="0D8C317E"/>
@@ -3250,7 +3540,7 @@
       </w:pPr>
     </w:lvl>
   </w:abstractNum>
-  <w:abstractNum w:abstractNumId="12">
+  <w:abstractNum w:abstractNumId="12" w15:restartNumberingAfterBreak="0">
     <w:nsid w:val="282D0491"/>
     <w:multiLevelType w:val="hybridMultilevel"/>
     <w:tmpl w:val="04FA682E"/>
@@ -3390,7 +3680,7 @@
       </w:rPr>
     </w:lvl>
   </w:abstractNum>
-  <w:abstractNum w:abstractNumId="13">
+  <w:abstractNum w:abstractNumId="13" w15:restartNumberingAfterBreak="0">
     <w:nsid w:val="33AE5BEF"/>
     <w:multiLevelType w:val="hybridMultilevel"/>
     <w:tmpl w:val="CD0CF8E0"/>
@@ -3526,7 +3816,7 @@
       </w:pPr>
     </w:lvl>
   </w:abstractNum>
-  <w:abstractNum w:abstractNumId="14">
+  <w:abstractNum w:abstractNumId="14" w15:restartNumberingAfterBreak="0">
     <w:nsid w:val="36186A1F"/>
     <w:multiLevelType w:val="hybridMultilevel"/>
     <w:tmpl w:val="08948872"/>
@@ -3613,7 +3903,7 @@
       </w:pPr>
     </w:lvl>
   </w:abstractNum>
-  <w:abstractNum w:abstractNumId="15">
+  <w:abstractNum w:abstractNumId="15" w15:restartNumberingAfterBreak="0">
     <w:nsid w:val="4A3B7E9B"/>
     <w:multiLevelType w:val="hybridMultilevel"/>
     <w:tmpl w:val="756C52E4"/>
@@ -3725,7 +4015,7 @@
       </w:rPr>
     </w:lvl>
   </w:abstractNum>
-  <w:abstractNum w:abstractNumId="16">
+  <w:abstractNum w:abstractNumId="16" w15:restartNumberingAfterBreak="0">
     <w:nsid w:val="51CD654A"/>
     <w:multiLevelType w:val="hybridMultilevel"/>
     <w:tmpl w:val="0D8C317E"/>
@@ -3838,7 +4128,7 @@
       </w:pPr>
     </w:lvl>
   </w:abstractNum>
-  <w:abstractNum w:abstractNumId="17">
+  <w:abstractNum w:abstractNumId="17" w15:restartNumberingAfterBreak="0">
     <w:nsid w:val="570535DD"/>
     <w:multiLevelType w:val="hybridMultilevel"/>
     <w:tmpl w:val="78FE0DAE"/>
@@ -3978,7 +4268,7 @@
       </w:rPr>
     </w:lvl>
   </w:abstractNum>
-  <w:abstractNum w:abstractNumId="18">
+  <w:abstractNum w:abstractNumId="18" w15:restartNumberingAfterBreak="0">
     <w:nsid w:val="791F7602"/>
     <w:multiLevelType w:val="hybridMultilevel"/>
     <w:tmpl w:val="4378E90A"/>
@@ -4118,7 +4408,7 @@
       </w:rPr>
     </w:lvl>
   </w:abstractNum>
-  <w:abstractNum w:abstractNumId="19">
+  <w:abstractNum w:abstractNumId="19" w15:restartNumberingAfterBreak="0">
     <w:nsid w:val="79406F46"/>
     <w:multiLevelType w:val="hybridMultilevel"/>
     <w:tmpl w:val="2DCE9022"/>
@@ -4337,7 +4627,7 @@
 </file>
 
 <file path=word/styles.xml><?xml version="1.0" encoding="utf-8"?>
-<w:styles xmlns:mc="http://schemas.openxmlformats.org/markup-compatibility/2006" xmlns:r="http://schemas.openxmlformats.org/officeDocument/2006/relationships" xmlns:w="http://schemas.openxmlformats.org/wordprocessingml/2006/main" xmlns:w14="http://schemas.microsoft.com/office/word/2010/wordml" mc:Ignorable="w14">
+<w:styles xmlns:mc="http://schemas.openxmlformats.org/markup-compatibility/2006" xmlns:r="http://schemas.openxmlformats.org/officeDocument/2006/relationships" xmlns:w="http://schemas.openxmlformats.org/wordprocessingml/2006/main" xmlns:w14="http://schemas.microsoft.com/office/word/2010/wordml" xmlns:w15="http://schemas.microsoft.com/office/word/2012/wordml" xmlns:w16se="http://schemas.microsoft.com/office/word/2015/wordml/symex" mc:Ignorable="w14 w15 w16se">
   <w:docDefaults>
     <w:rPrDefault>
       <w:rPr>
@@ -4347,150 +4637,378 @@
     </w:rPrDefault>
     <w:pPrDefault/>
   </w:docDefaults>
-  <w:latentStyles w:defLockedState="0" w:defUIPriority="99" w:defSemiHidden="1" w:defUnhideWhenUsed="1" w:defQFormat="0" w:count="267">
-    <w:lsdException w:name="Normal" w:semiHidden="0" w:uiPriority="0" w:unhideWhenUsed="0" w:qFormat="1"/>
-    <w:lsdException w:name="heading 1" w:semiHidden="0" w:uiPriority="0" w:unhideWhenUsed="0" w:qFormat="1"/>
-    <w:lsdException w:name="heading 2" w:semiHidden="0" w:uiPriority="0" w:unhideWhenUsed="0" w:qFormat="1"/>
-    <w:lsdException w:name="heading 3" w:semiHidden="0" w:uiPriority="0" w:unhideWhenUsed="0" w:qFormat="1"/>
-    <w:lsdException w:name="heading 4" w:semiHidden="0" w:uiPriority="0" w:unhideWhenUsed="0" w:qFormat="1"/>
-    <w:lsdException w:name="heading 5" w:semiHidden="0" w:uiPriority="9" w:unhideWhenUsed="0" w:qFormat="1"/>
-    <w:lsdException w:name="heading 6" w:uiPriority="9" w:qFormat="1"/>
-    <w:lsdException w:name="heading 7" w:uiPriority="9" w:qFormat="1"/>
-    <w:lsdException w:name="heading 8" w:uiPriority="9" w:qFormat="1"/>
-    <w:lsdException w:name="heading 9" w:uiPriority="9" w:qFormat="1"/>
-    <w:lsdException w:name="toc 1" w:uiPriority="39"/>
-    <w:lsdException w:name="toc 2" w:uiPriority="39"/>
-    <w:lsdException w:name="toc 3" w:uiPriority="39"/>
-    <w:lsdException w:name="toc 4" w:uiPriority="39"/>
-    <w:lsdException w:name="toc 5" w:uiPriority="39"/>
-    <w:lsdException w:name="toc 6" w:uiPriority="39"/>
-    <w:lsdException w:name="toc 7" w:uiPriority="39"/>
-    <w:lsdException w:name="toc 8" w:uiPriority="39"/>
-    <w:lsdException w:name="toc 9" w:uiPriority="39"/>
-    <w:lsdException w:name="footer" w:uiPriority="0"/>
-    <w:lsdException w:name="caption" w:uiPriority="35" w:qFormat="1"/>
-    <w:lsdException w:name="List Bullet" w:uiPriority="0"/>
-    <w:lsdException w:name="List Number" w:uiPriority="0"/>
-    <w:lsdException w:name="List Bullet 2" w:uiPriority="0"/>
-    <w:lsdException w:name="List Number 2" w:uiPriority="0"/>
-    <w:lsdException w:name="Title" w:semiHidden="0" w:uiPriority="10" w:unhideWhenUsed="0"/>
-    <w:lsdException w:name="Default Paragraph Font" w:uiPriority="1"/>
-    <w:lsdException w:name="Body Text" w:uiPriority="0" w:qFormat="1"/>
-    <w:lsdException w:name="Subtitle" w:semiHidden="0" w:uiPriority="11" w:unhideWhenUsed="0"/>
-    <w:lsdException w:name="Strong" w:semiHidden="0" w:uiPriority="22" w:unhideWhenUsed="0"/>
-    <w:lsdException w:name="Emphasis" w:semiHidden="0" w:uiPriority="20" w:unhideWhenUsed="0"/>
-    <w:lsdException w:name="Table Grid" w:semiHidden="0" w:uiPriority="59" w:unhideWhenUsed="0"/>
-    <w:lsdException w:name="Placeholder Text" w:unhideWhenUsed="0"/>
-    <w:lsdException w:name="No Spacing" w:semiHidden="0" w:uiPriority="1" w:unhideWhenUsed="0"/>
-    <w:lsdException w:name="Light Shading" w:semiHidden="0" w:uiPriority="60" w:unhideWhenUsed="0"/>
-    <w:lsdException w:name="Light List" w:semiHidden="0" w:uiPriority="61" w:unhideWhenUsed="0"/>
-    <w:lsdException w:name="Light Grid" w:semiHidden="0" w:uiPriority="62" w:unhideWhenUsed="0"/>
-    <w:lsdException w:name="Medium Shading 1" w:semiHidden="0" w:uiPriority="63" w:unhideWhenUsed="0"/>
-    <w:lsdException w:name="Medium Shading 2" w:semiHidden="0" w:uiPriority="64" w:unhideWhenUsed="0"/>
-    <w:lsdException w:name="Medium List 1" w:semiHidden="0" w:uiPriority="65" w:unhideWhenUsed="0"/>
-    <w:lsdException w:name="Medium List 2" w:semiHidden="0" w:uiPriority="66" w:unhideWhenUsed="0"/>
-    <w:lsdException w:name="Medium Grid 1" w:semiHidden="0" w:uiPriority="67" w:unhideWhenUsed="0"/>
-    <w:lsdException w:name="Medium Grid 2" w:semiHidden="0" w:uiPriority="68" w:unhideWhenUsed="0"/>
-    <w:lsdException w:name="Medium Grid 3" w:semiHidden="0" w:uiPriority="69" w:unhideWhenUsed="0"/>
-    <w:lsdException w:name="Dark List" w:semiHidden="0" w:uiPriority="70" w:unhideWhenUsed="0"/>
-    <w:lsdException w:name="Colorful Shading" w:semiHidden="0" w:uiPriority="71" w:unhideWhenUsed="0"/>
-    <w:lsdException w:name="Colorful List" w:semiHidden="0" w:uiPriority="72" w:unhideWhenUsed="0"/>
-    <w:lsdException w:name="Colorful Grid" w:semiHidden="0" w:uiPriority="73" w:unhideWhenUsed="0"/>
-    <w:lsdException w:name="Light Shading Accent 1" w:semiHidden="0" w:uiPriority="60" w:unhideWhenUsed="0"/>
-    <w:lsdException w:name="Light List Accent 1" w:semiHidden="0" w:uiPriority="61" w:unhideWhenUsed="0"/>
-    <w:lsdException w:name="Light Grid Accent 1" w:semiHidden="0" w:uiPriority="62" w:unhideWhenUsed="0"/>
-    <w:lsdException w:name="Medium Shading 1 Accent 1" w:semiHidden="0" w:uiPriority="63" w:unhideWhenUsed="0"/>
-    <w:lsdException w:name="Medium Shading 2 Accent 1" w:semiHidden="0" w:uiPriority="64" w:unhideWhenUsed="0"/>
-    <w:lsdException w:name="Medium List 1 Accent 1" w:semiHidden="0" w:uiPriority="65" w:unhideWhenUsed="0"/>
-    <w:lsdException w:name="Revision" w:unhideWhenUsed="0"/>
-    <w:lsdException w:name="List Paragraph" w:semiHidden="0" w:uiPriority="34" w:unhideWhenUsed="0"/>
-    <w:lsdException w:name="Quote" w:semiHidden="0" w:uiPriority="29" w:unhideWhenUsed="0"/>
-    <w:lsdException w:name="Intense Quote" w:semiHidden="0" w:uiPriority="30" w:unhideWhenUsed="0"/>
-    <w:lsdException w:name="Medium List 2 Accent 1" w:semiHidden="0" w:uiPriority="66" w:unhideWhenUsed="0"/>
-    <w:lsdException w:name="Medium Grid 1 Accent 1" w:semiHidden="0" w:uiPriority="67" w:unhideWhenUsed="0"/>
-    <w:lsdException w:name="Medium Grid 2 Accent 1" w:semiHidden="0" w:uiPriority="68" w:unhideWhenUsed="0"/>
-    <w:lsdException w:name="Medium Grid 3 Accent 1" w:semiHidden="0" w:uiPriority="69" w:unhideWhenUsed="0"/>
-    <w:lsdException w:name="Dark List Accent 1" w:semiHidden="0" w:uiPriority="70" w:unhideWhenUsed="0"/>
-    <w:lsdException w:name="Colorful Shading Accent 1" w:semiHidden="0" w:uiPriority="71" w:unhideWhenUsed="0"/>
-    <w:lsdException w:name="Colorful List Accent 1" w:semiHidden="0" w:uiPriority="72" w:unhideWhenUsed="0"/>
-    <w:lsdException w:name="Colorful Grid Accent 1" w:semiHidden="0" w:uiPriority="73" w:unhideWhenUsed="0"/>
-    <w:lsdException w:name="Light Shading Accent 2" w:semiHidden="0" w:uiPriority="60" w:unhideWhenUsed="0"/>
-    <w:lsdException w:name="Light List Accent 2" w:semiHidden="0" w:uiPriority="61" w:unhideWhenUsed="0"/>
-    <w:lsdException w:name="Light Grid Accent 2" w:semiHidden="0" w:uiPriority="62" w:unhideWhenUsed="0"/>
-    <w:lsdException w:name="Medium Shading 1 Accent 2" w:semiHidden="0" w:uiPriority="63" w:unhideWhenUsed="0"/>
-    <w:lsdException w:name="Medium Shading 2 Accent 2" w:semiHidden="0" w:uiPriority="64" w:unhideWhenUsed="0"/>
-    <w:lsdException w:name="Medium List 1 Accent 2" w:semiHidden="0" w:uiPriority="65" w:unhideWhenUsed="0"/>
-    <w:lsdException w:name="Medium List 2 Accent 2" w:semiHidden="0" w:uiPriority="66" w:unhideWhenUsed="0"/>
-    <w:lsdException w:name="Medium Grid 1 Accent 2" w:semiHidden="0" w:uiPriority="67" w:unhideWhenUsed="0"/>
-    <w:lsdException w:name="Medium Grid 2 Accent 2" w:semiHidden="0" w:uiPriority="68" w:unhideWhenUsed="0"/>
-    <w:lsdException w:name="Medium Grid 3 Accent 2" w:semiHidden="0" w:uiPriority="69" w:unhideWhenUsed="0"/>
-    <w:lsdException w:name="Dark List Accent 2" w:semiHidden="0" w:uiPriority="70" w:unhideWhenUsed="0"/>
-    <w:lsdException w:name="Colorful Shading Accent 2" w:semiHidden="0" w:uiPriority="71" w:unhideWhenUsed="0"/>
-    <w:lsdException w:name="Colorful List Accent 2" w:semiHidden="0" w:uiPriority="72" w:unhideWhenUsed="0"/>
-    <w:lsdException w:name="Colorful Grid Accent 2" w:semiHidden="0" w:uiPriority="73" w:unhideWhenUsed="0"/>
-    <w:lsdException w:name="Light Shading Accent 3" w:semiHidden="0" w:uiPriority="60" w:unhideWhenUsed="0"/>
-    <w:lsdException w:name="Light List Accent 3" w:semiHidden="0" w:uiPriority="61" w:unhideWhenUsed="0"/>
-    <w:lsdException w:name="Light Grid Accent 3" w:semiHidden="0" w:uiPriority="62" w:unhideWhenUsed="0"/>
-    <w:lsdException w:name="Medium Shading 1 Accent 3" w:semiHidden="0" w:uiPriority="63" w:unhideWhenUsed="0"/>
-    <w:lsdException w:name="Medium Shading 2 Accent 3" w:semiHidden="0" w:uiPriority="64" w:unhideWhenUsed="0"/>
-    <w:lsdException w:name="Medium List 1 Accent 3" w:semiHidden="0" w:uiPriority="65" w:unhideWhenUsed="0"/>
-    <w:lsdException w:name="Medium List 2 Accent 3" w:semiHidden="0" w:uiPriority="66" w:unhideWhenUsed="0"/>
-    <w:lsdException w:name="Medium Grid 1 Accent 3" w:semiHidden="0" w:uiPriority="67" w:unhideWhenUsed="0"/>
-    <w:lsdException w:name="Medium Grid 2 Accent 3" w:semiHidden="0" w:uiPriority="68" w:unhideWhenUsed="0"/>
-    <w:lsdException w:name="Medium Grid 3 Accent 3" w:semiHidden="0" w:uiPriority="69" w:unhideWhenUsed="0"/>
-    <w:lsdException w:name="Dark List Accent 3" w:semiHidden="0" w:uiPriority="70" w:unhideWhenUsed="0"/>
-    <w:lsdException w:name="Colorful Shading Accent 3" w:semiHidden="0" w:uiPriority="71" w:unhideWhenUsed="0"/>
-    <w:lsdException w:name="Colorful List Accent 3" w:semiHidden="0" w:uiPriority="72" w:unhideWhenUsed="0"/>
-    <w:lsdException w:name="Colorful Grid Accent 3" w:semiHidden="0" w:uiPriority="73" w:unhideWhenUsed="0"/>
-    <w:lsdException w:name="Light Shading Accent 4" w:semiHidden="0" w:uiPriority="60" w:unhideWhenUsed="0"/>
-    <w:lsdException w:name="Light List Accent 4" w:semiHidden="0" w:uiPriority="61" w:unhideWhenUsed="0"/>
-    <w:lsdException w:name="Light Grid Accent 4" w:semiHidden="0" w:uiPriority="62" w:unhideWhenUsed="0"/>
-    <w:lsdException w:name="Medium Shading 1 Accent 4" w:semiHidden="0" w:uiPriority="63" w:unhideWhenUsed="0"/>
-    <w:lsdException w:name="Medium Shading 2 Accent 4" w:semiHidden="0" w:uiPriority="64" w:unhideWhenUsed="0"/>
-    <w:lsdException w:name="Medium List 1 Accent 4" w:semiHidden="0" w:uiPriority="65" w:unhideWhenUsed="0"/>
-    <w:lsdException w:name="Medium List 2 Accent 4" w:semiHidden="0" w:uiPriority="66" w:unhideWhenUsed="0"/>
-    <w:lsdException w:name="Medium Grid 1 Accent 4" w:semiHidden="0" w:uiPriority="67" w:unhideWhenUsed="0"/>
-    <w:lsdException w:name="Medium Grid 2 Accent 4" w:semiHidden="0" w:uiPriority="68" w:unhideWhenUsed="0"/>
-    <w:lsdException w:name="Medium Grid 3 Accent 4" w:semiHidden="0" w:uiPriority="69" w:unhideWhenUsed="0"/>
-    <w:lsdException w:name="Dark List Accent 4" w:semiHidden="0" w:uiPriority="70" w:unhideWhenUsed="0"/>
-    <w:lsdException w:name="Colorful Shading Accent 4" w:semiHidden="0" w:uiPriority="71" w:unhideWhenUsed="0"/>
-    <w:lsdException w:name="Colorful List Accent 4" w:semiHidden="0" w:uiPriority="72" w:unhideWhenUsed="0"/>
-    <w:lsdException w:name="Colorful Grid Accent 4" w:semiHidden="0" w:uiPriority="73" w:unhideWhenUsed="0"/>
-    <w:lsdException w:name="Light Shading Accent 5" w:semiHidden="0" w:uiPriority="60" w:unhideWhenUsed="0"/>
-    <w:lsdException w:name="Light List Accent 5" w:semiHidden="0" w:uiPriority="61" w:unhideWhenUsed="0"/>
-    <w:lsdException w:name="Light Grid Accent 5" w:semiHidden="0" w:uiPriority="62" w:unhideWhenUsed="0"/>
-    <w:lsdException w:name="Medium Shading 1 Accent 5" w:semiHidden="0" w:uiPriority="63" w:unhideWhenUsed="0"/>
-    <w:lsdException w:name="Medium Shading 2 Accent 5" w:semiHidden="0" w:uiPriority="64" w:unhideWhenUsed="0"/>
-    <w:lsdException w:name="Medium List 1 Accent 5" w:semiHidden="0" w:uiPriority="65" w:unhideWhenUsed="0"/>
-    <w:lsdException w:name="Medium List 2 Accent 5" w:semiHidden="0" w:uiPriority="66" w:unhideWhenUsed="0"/>
-    <w:lsdException w:name="Medium Grid 1 Accent 5" w:semiHidden="0" w:uiPriority="67" w:unhideWhenUsed="0"/>
-    <w:lsdException w:name="Medium Grid 2 Accent 5" w:semiHidden="0" w:uiPriority="68" w:unhideWhenUsed="0"/>
-    <w:lsdException w:name="Medium Grid 3 Accent 5" w:semiHidden="0" w:uiPriority="69" w:unhideWhenUsed="0"/>
-    <w:lsdException w:name="Dark List Accent 5" w:semiHidden="0" w:uiPriority="70" w:unhideWhenUsed="0"/>
-    <w:lsdException w:name="Colorful Shading Accent 5" w:semiHidden="0" w:uiPriority="71" w:unhideWhenUsed="0"/>
-    <w:lsdException w:name="Colorful List Accent 5" w:semiHidden="0" w:uiPriority="72" w:unhideWhenUsed="0"/>
-    <w:lsdException w:name="Colorful Grid Accent 5" w:semiHidden="0" w:uiPriority="73" w:unhideWhenUsed="0"/>
-    <w:lsdException w:name="Light Shading Accent 6" w:semiHidden="0" w:uiPriority="60" w:unhideWhenUsed="0"/>
-    <w:lsdException w:name="Light List Accent 6" w:semiHidden="0" w:uiPriority="61" w:unhideWhenUsed="0"/>
-    <w:lsdException w:name="Light Grid Accent 6" w:semiHidden="0" w:uiPriority="62" w:unhideWhenUsed="0"/>
-    <w:lsdException w:name="Medium Shading 1 Accent 6" w:semiHidden="0" w:uiPriority="63" w:unhideWhenUsed="0"/>
-    <w:lsdException w:name="Medium Shading 2 Accent 6" w:semiHidden="0" w:uiPriority="64" w:unhideWhenUsed="0"/>
-    <w:lsdException w:name="Medium List 1 Accent 6" w:semiHidden="0" w:uiPriority="65" w:unhideWhenUsed="0"/>
-    <w:lsdException w:name="Medium List 2 Accent 6" w:semiHidden="0" w:uiPriority="66" w:unhideWhenUsed="0"/>
-    <w:lsdException w:name="Medium Grid 1 Accent 6" w:semiHidden="0" w:uiPriority="67" w:unhideWhenUsed="0"/>
-    <w:lsdException w:name="Medium Grid 2 Accent 6" w:semiHidden="0" w:uiPriority="68" w:unhideWhenUsed="0"/>
-    <w:lsdException w:name="Medium Grid 3 Accent 6" w:semiHidden="0" w:uiPriority="69" w:unhideWhenUsed="0"/>
-    <w:lsdException w:name="Dark List Accent 6" w:semiHidden="0" w:uiPriority="70" w:unhideWhenUsed="0"/>
-    <w:lsdException w:name="Colorful Shading Accent 6" w:semiHidden="0" w:uiPriority="71" w:unhideWhenUsed="0"/>
-    <w:lsdException w:name="Colorful List Accent 6" w:semiHidden="0" w:uiPriority="72" w:unhideWhenUsed="0"/>
-    <w:lsdException w:name="Colorful Grid Accent 6" w:semiHidden="0" w:uiPriority="73" w:unhideWhenUsed="0"/>
-    <w:lsdException w:name="Subtle Emphasis" w:semiHidden="0" w:uiPriority="19" w:unhideWhenUsed="0"/>
-    <w:lsdException w:name="Intense Emphasis" w:semiHidden="0" w:uiPriority="21" w:unhideWhenUsed="0"/>
-    <w:lsdException w:name="Subtle Reference" w:semiHidden="0" w:uiPriority="31" w:unhideWhenUsed="0"/>
-    <w:lsdException w:name="Intense Reference" w:semiHidden="0" w:uiPriority="32" w:unhideWhenUsed="0"/>
-    <w:lsdException w:name="Book Title" w:semiHidden="0" w:uiPriority="33" w:unhideWhenUsed="0"/>
-    <w:lsdException w:name="Bibliography" w:uiPriority="37"/>
-    <w:lsdException w:name="TOC Heading" w:uiPriority="39"/>
+  <w:latentStyles w:defLockedState="0" w:defUIPriority="99" w:defSemiHidden="0" w:defUnhideWhenUsed="0" w:defQFormat="0" w:count="371">
+    <w:lsdException w:name="Normal" w:uiPriority="0" w:qFormat="1"/>
+    <w:lsdException w:name="heading 1" w:uiPriority="0" w:qFormat="1"/>
+    <w:lsdException w:name="heading 2" w:uiPriority="0" w:qFormat="1"/>
+    <w:lsdException w:name="heading 3" w:uiPriority="0" w:qFormat="1"/>
+    <w:lsdException w:name="heading 4" w:uiPriority="0" w:qFormat="1"/>
+    <w:lsdException w:name="heading 5" w:uiPriority="9" w:qFormat="1"/>
+    <w:lsdException w:name="heading 6" w:semiHidden="1" w:uiPriority="9" w:unhideWhenUsed="1" w:qFormat="1"/>
+    <w:lsdException w:name="heading 7" w:semiHidden="1" w:uiPriority="9" w:unhideWhenUsed="1" w:qFormat="1"/>
+    <w:lsdException w:name="heading 8" w:semiHidden="1" w:uiPriority="9" w:unhideWhenUsed="1" w:qFormat="1"/>
+    <w:lsdException w:name="heading 9" w:semiHidden="1" w:uiPriority="9" w:unhideWhenUsed="1" w:qFormat="1"/>
+    <w:lsdException w:name="index 1" w:semiHidden="1" w:unhideWhenUsed="1"/>
+    <w:lsdException w:name="index 2" w:semiHidden="1" w:unhideWhenUsed="1"/>
+    <w:lsdException w:name="index 3" w:semiHidden="1" w:unhideWhenUsed="1"/>
+    <w:lsdException w:name="index 4" w:semiHidden="1" w:unhideWhenUsed="1"/>
+    <w:lsdException w:name="index 5" w:semiHidden="1" w:unhideWhenUsed="1"/>
+    <w:lsdException w:name="index 6" w:semiHidden="1" w:unhideWhenUsed="1"/>
+    <w:lsdException w:name="index 7" w:semiHidden="1" w:unhideWhenUsed="1"/>
+    <w:lsdException w:name="index 8" w:semiHidden="1" w:unhideWhenUsed="1"/>
+    <w:lsdException w:name="index 9" w:semiHidden="1" w:unhideWhenUsed="1"/>
+    <w:lsdException w:name="toc 1" w:semiHidden="1" w:uiPriority="39" w:unhideWhenUsed="1"/>
+    <w:lsdException w:name="toc 2" w:semiHidden="1" w:uiPriority="39" w:unhideWhenUsed="1"/>
+    <w:lsdException w:name="toc 3" w:semiHidden="1" w:uiPriority="39" w:unhideWhenUsed="1"/>
+    <w:lsdException w:name="toc 4" w:semiHidden="1" w:uiPriority="39" w:unhideWhenUsed="1"/>
+    <w:lsdException w:name="toc 5" w:semiHidden="1" w:uiPriority="39" w:unhideWhenUsed="1"/>
+    <w:lsdException w:name="toc 6" w:semiHidden="1" w:uiPriority="39" w:unhideWhenUsed="1"/>
+    <w:lsdException w:name="toc 7" w:semiHidden="1" w:uiPriority="39" w:unhideWhenUsed="1"/>
+    <w:lsdException w:name="toc 8" w:semiHidden="1" w:uiPriority="39" w:unhideWhenUsed="1"/>
+    <w:lsdException w:name="toc 9" w:semiHidden="1" w:uiPriority="39" w:unhideWhenUsed="1"/>
+    <w:lsdException w:name="Normal Indent" w:semiHidden="1" w:unhideWhenUsed="1"/>
+    <w:lsdException w:name="footnote text" w:semiHidden="1" w:unhideWhenUsed="1"/>
+    <w:lsdException w:name="annotation text" w:semiHidden="1" w:unhideWhenUsed="1"/>
+    <w:lsdException w:name="header" w:semiHidden="1" w:unhideWhenUsed="1"/>
+    <w:lsdException w:name="footer" w:semiHidden="1" w:uiPriority="0" w:unhideWhenUsed="1"/>
+    <w:lsdException w:name="index heading" w:semiHidden="1" w:unhideWhenUsed="1"/>
+    <w:lsdException w:name="caption" w:semiHidden="1" w:uiPriority="35" w:unhideWhenUsed="1" w:qFormat="1"/>
+    <w:lsdException w:name="table of figures" w:semiHidden="1" w:unhideWhenUsed="1"/>
+    <w:lsdException w:name="envelope address" w:semiHidden="1" w:unhideWhenUsed="1"/>
+    <w:lsdException w:name="envelope return" w:semiHidden="1" w:unhideWhenUsed="1"/>
+    <w:lsdException w:name="footnote reference" w:semiHidden="1" w:unhideWhenUsed="1"/>
+    <w:lsdException w:name="annotation reference" w:semiHidden="1" w:unhideWhenUsed="1"/>
+    <w:lsdException w:name="line number" w:semiHidden="1" w:unhideWhenUsed="1"/>
+    <w:lsdException w:name="page number" w:semiHidden="1" w:unhideWhenUsed="1"/>
+    <w:lsdException w:name="endnote reference" w:semiHidden="1" w:unhideWhenUsed="1"/>
+    <w:lsdException w:name="endnote text" w:semiHidden="1" w:unhideWhenUsed="1"/>
+    <w:lsdException w:name="table of authorities" w:semiHidden="1" w:unhideWhenUsed="1"/>
+    <w:lsdException w:name="macro" w:semiHidden="1" w:unhideWhenUsed="1"/>
+    <w:lsdException w:name="toa heading" w:semiHidden="1" w:unhideWhenUsed="1"/>
+    <w:lsdException w:name="List" w:semiHidden="1" w:unhideWhenUsed="1"/>
+    <w:lsdException w:name="List Bullet" w:semiHidden="1" w:uiPriority="0" w:unhideWhenUsed="1"/>
+    <w:lsdException w:name="List Number" w:semiHidden="1" w:uiPriority="0" w:unhideWhenUsed="1"/>
+    <w:lsdException w:name="List 2" w:semiHidden="1" w:unhideWhenUsed="1"/>
+    <w:lsdException w:name="List 3" w:semiHidden="1" w:unhideWhenUsed="1"/>
+    <w:lsdException w:name="List 4" w:semiHidden="1" w:unhideWhenUsed="1"/>
+    <w:lsdException w:name="List 5" w:semiHidden="1" w:unhideWhenUsed="1"/>
+    <w:lsdException w:name="List Bullet 2" w:semiHidden="1" w:uiPriority="0" w:unhideWhenUsed="1"/>
+    <w:lsdException w:name="List Bullet 3" w:semiHidden="1" w:unhideWhenUsed="1"/>
+    <w:lsdException w:name="List Bullet 4" w:semiHidden="1" w:unhideWhenUsed="1"/>
+    <w:lsdException w:name="List Bullet 5" w:semiHidden="1" w:unhideWhenUsed="1"/>
+    <w:lsdException w:name="List Number 2" w:semiHidden="1" w:uiPriority="0" w:unhideWhenUsed="1"/>
+    <w:lsdException w:name="List Number 3" w:semiHidden="1" w:unhideWhenUsed="1"/>
+    <w:lsdException w:name="List Number 4" w:semiHidden="1" w:unhideWhenUsed="1"/>
+    <w:lsdException w:name="List Number 5" w:semiHidden="1" w:unhideWhenUsed="1"/>
+    <w:lsdException w:name="Title" w:uiPriority="10"/>
+    <w:lsdException w:name="Closing" w:semiHidden="1" w:unhideWhenUsed="1"/>
+    <w:lsdException w:name="Signature" w:semiHidden="1" w:unhideWhenUsed="1"/>
+    <w:lsdException w:name="Default Paragraph Font" w:semiHidden="1" w:uiPriority="1" w:unhideWhenUsed="1"/>
+    <w:lsdException w:name="Body Text" w:semiHidden="1" w:uiPriority="0" w:unhideWhenUsed="1" w:qFormat="1"/>
+    <w:lsdException w:name="Body Text Indent" w:semiHidden="1" w:unhideWhenUsed="1"/>
+    <w:lsdException w:name="List Continue" w:semiHidden="1" w:unhideWhenUsed="1"/>
+    <w:lsdException w:name="List Continue 2" w:semiHidden="1" w:unhideWhenUsed="1"/>
+    <w:lsdException w:name="List Continue 3" w:semiHidden="1" w:unhideWhenUsed="1"/>
+    <w:lsdException w:name="List Continue 4" w:semiHidden="1" w:unhideWhenUsed="1"/>
+    <w:lsdException w:name="List Continue 5" w:semiHidden="1" w:unhideWhenUsed="1"/>
+    <w:lsdException w:name="Message Header" w:semiHidden="1" w:unhideWhenUsed="1"/>
+    <w:lsdException w:name="Subtitle" w:uiPriority="11"/>
+    <w:lsdException w:name="Salutation" w:semiHidden="1" w:unhideWhenUsed="1"/>
+    <w:lsdException w:name="Date" w:semiHidden="1" w:unhideWhenUsed="1"/>
+    <w:lsdException w:name="Body Text First Indent" w:semiHidden="1" w:unhideWhenUsed="1"/>
+    <w:lsdException w:name="Body Text First Indent 2" w:semiHidden="1" w:unhideWhenUsed="1"/>
+    <w:lsdException w:name="Note Heading" w:semiHidden="1" w:unhideWhenUsed="1"/>
+    <w:lsdException w:name="Body Text 2" w:semiHidden="1" w:unhideWhenUsed="1"/>
+    <w:lsdException w:name="Body Text 3" w:semiHidden="1" w:unhideWhenUsed="1"/>
+    <w:lsdException w:name="Body Text Indent 2" w:semiHidden="1" w:unhideWhenUsed="1"/>
+    <w:lsdException w:name="Body Text Indent 3" w:semiHidden="1" w:unhideWhenUsed="1"/>
+    <w:lsdException w:name="Block Text" w:semiHidden="1" w:unhideWhenUsed="1"/>
+    <w:lsdException w:name="Hyperlink" w:semiHidden="1" w:unhideWhenUsed="1"/>
+    <w:lsdException w:name="FollowedHyperlink" w:semiHidden="1" w:unhideWhenUsed="1"/>
+    <w:lsdException w:name="Strong" w:uiPriority="22"/>
+    <w:lsdException w:name="Emphasis" w:uiPriority="20"/>
+    <w:lsdException w:name="Document Map" w:semiHidden="1" w:unhideWhenUsed="1"/>
+    <w:lsdException w:name="Plain Text" w:semiHidden="1" w:unhideWhenUsed="1"/>
+    <w:lsdException w:name="E-mail Signature" w:semiHidden="1" w:unhideWhenUsed="1"/>
+    <w:lsdException w:name="HTML Top of Form" w:semiHidden="1" w:unhideWhenUsed="1"/>
+    <w:lsdException w:name="HTML Bottom of Form" w:semiHidden="1" w:unhideWhenUsed="1"/>
+    <w:lsdException w:name="Normal (Web)" w:semiHidden="1" w:unhideWhenUsed="1"/>
+    <w:lsdException w:name="HTML Acronym" w:semiHidden="1" w:unhideWhenUsed="1"/>
+    <w:lsdException w:name="HTML Address" w:semiHidden="1" w:unhideWhenUsed="1"/>
+    <w:lsdException w:name="HTML Cite" w:semiHidden="1" w:unhideWhenUsed="1"/>
+    <w:lsdException w:name="HTML Code" w:semiHidden="1" w:unhideWhenUsed="1"/>
+    <w:lsdException w:name="HTML Definition" w:semiHidden="1" w:unhideWhenUsed="1"/>
+    <w:lsdException w:name="HTML Keyboard" w:semiHidden="1" w:unhideWhenUsed="1"/>
+    <w:lsdException w:name="HTML Preformatted" w:semiHidden="1" w:unhideWhenUsed="1"/>
+    <w:lsdException w:name="HTML Sample" w:semiHidden="1" w:unhideWhenUsed="1"/>
+    <w:lsdException w:name="HTML Typewriter" w:semiHidden="1" w:unhideWhenUsed="1"/>
+    <w:lsdException w:name="HTML Variable" w:semiHidden="1" w:unhideWhenUsed="1"/>
+    <w:lsdException w:name="Normal Table" w:semiHidden="1" w:unhideWhenUsed="1"/>
+    <w:lsdException w:name="annotation subject" w:semiHidden="1" w:unhideWhenUsed="1"/>
+    <w:lsdException w:name="No List" w:semiHidden="1" w:unhideWhenUsed="1"/>
+    <w:lsdException w:name="Outline List 1" w:semiHidden="1" w:unhideWhenUsed="1"/>
+    <w:lsdException w:name="Outline List 2" w:semiHidden="1" w:unhideWhenUsed="1"/>
+    <w:lsdException w:name="Outline List 3" w:semiHidden="1" w:unhideWhenUsed="1"/>
+    <w:lsdException w:name="Table Simple 1" w:semiHidden="1" w:unhideWhenUsed="1"/>
+    <w:lsdException w:name="Table Simple 2" w:semiHidden="1" w:unhideWhenUsed="1"/>
+    <w:lsdException w:name="Table Simple 3" w:semiHidden="1" w:unhideWhenUsed="1"/>
+    <w:lsdException w:name="Table Classic 1" w:semiHidden="1" w:unhideWhenUsed="1"/>
+    <w:lsdException w:name="Table Classic 2" w:semiHidden="1" w:unhideWhenUsed="1"/>
+    <w:lsdException w:name="Table Classic 3" w:semiHidden="1" w:unhideWhenUsed="1"/>
+    <w:lsdException w:name="Table Classic 4" w:semiHidden="1" w:unhideWhenUsed="1"/>
+    <w:lsdException w:name="Table Colorful 1" w:semiHidden="1" w:unhideWhenUsed="1"/>
+    <w:lsdException w:name="Table Colorful 2" w:semiHidden="1" w:unhideWhenUsed="1"/>
+    <w:lsdException w:name="Table Colorful 3" w:semiHidden="1" w:unhideWhenUsed="1"/>
+    <w:lsdException w:name="Table Columns 1" w:semiHidden="1" w:unhideWhenUsed="1"/>
+    <w:lsdException w:name="Table Columns 2" w:semiHidden="1" w:unhideWhenUsed="1"/>
+    <w:lsdException w:name="Table Columns 3" w:semiHidden="1" w:unhideWhenUsed="1"/>
+    <w:lsdException w:name="Table Columns 4" w:semiHidden="1" w:unhideWhenUsed="1"/>
+    <w:lsdException w:name="Table Columns 5" w:semiHidden="1" w:unhideWhenUsed="1"/>
+    <w:lsdException w:name="Table Grid 1" w:semiHidden="1" w:unhideWhenUsed="1"/>
+    <w:lsdException w:name="Table Grid 2" w:semiHidden="1" w:unhideWhenUsed="1"/>
+    <w:lsdException w:name="Table Grid 3" w:semiHidden="1" w:unhideWhenUsed="1"/>
+    <w:lsdException w:name="Table Grid 4" w:semiHidden="1" w:unhideWhenUsed="1"/>
+    <w:lsdException w:name="Table Grid 5" w:semiHidden="1" w:unhideWhenUsed="1"/>
+    <w:lsdException w:name="Table Grid 6" w:semiHidden="1" w:unhideWhenUsed="1"/>
+    <w:lsdException w:name="Table Grid 7" w:semiHidden="1" w:unhideWhenUsed="1"/>
+    <w:lsdException w:name="Table Grid 8" w:semiHidden="1" w:unhideWhenUsed="1"/>
+    <w:lsdException w:name="Table List 1" w:semiHidden="1" w:unhideWhenUsed="1"/>
+    <w:lsdException w:name="Table List 2" w:semiHidden="1" w:unhideWhenUsed="1"/>
+    <w:lsdException w:name="Table List 3" w:semiHidden="1" w:unhideWhenUsed="1"/>
+    <w:lsdException w:name="Table List 4" w:semiHidden="1" w:unhideWhenUsed="1"/>
+    <w:lsdException w:name="Table List 5" w:semiHidden="1" w:unhideWhenUsed="1"/>
+    <w:lsdException w:name="Table List 6" w:semiHidden="1" w:unhideWhenUsed="1"/>
+    <w:lsdException w:name="Table List 7" w:semiHidden="1" w:unhideWhenUsed="1"/>
+    <w:lsdException w:name="Table List 8" w:semiHidden="1" w:unhideWhenUsed="1"/>
+    <w:lsdException w:name="Table 3D effects 1" w:semiHidden="1" w:unhideWhenUsed="1"/>
+    <w:lsdException w:name="Table 3D effects 2" w:semiHidden="1" w:unhideWhenUsed="1"/>
+    <w:lsdException w:name="Table 3D effects 3" w:semiHidden="1" w:unhideWhenUsed="1"/>
+    <w:lsdException w:name="Table Contemporary" w:semiHidden="1" w:unhideWhenUsed="1"/>
+    <w:lsdException w:name="Table Elegant" w:semiHidden="1" w:unhideWhenUsed="1"/>
+    <w:lsdException w:name="Table Professional" w:semiHidden="1" w:unhideWhenUsed="1"/>
+    <w:lsdException w:name="Table Subtle 1" w:semiHidden="1" w:unhideWhenUsed="1"/>
+    <w:lsdException w:name="Table Subtle 2" w:semiHidden="1" w:unhideWhenUsed="1"/>
+    <w:lsdException w:name="Table Web 1" w:semiHidden="1" w:unhideWhenUsed="1"/>
+    <w:lsdException w:name="Table Web 2" w:semiHidden="1" w:unhideWhenUsed="1"/>
+    <w:lsdException w:name="Table Web 3" w:semiHidden="1" w:unhideWhenUsed="1"/>
+    <w:lsdException w:name="Balloon Text" w:semiHidden="1" w:unhideWhenUsed="1"/>
+    <w:lsdException w:name="Table Grid" w:uiPriority="59"/>
+    <w:lsdException w:name="Table Theme" w:semiHidden="1" w:unhideWhenUsed="1"/>
+    <w:lsdException w:name="Placeholder Text" w:semiHidden="1"/>
+    <w:lsdException w:name="No Spacing" w:uiPriority="1"/>
+    <w:lsdException w:name="Light Shading" w:uiPriority="60"/>
+    <w:lsdException w:name="Light List" w:uiPriority="61"/>
+    <w:lsdException w:name="Light Grid" w:uiPriority="62"/>
+    <w:lsdException w:name="Medium Shading 1" w:uiPriority="63"/>
+    <w:lsdException w:name="Medium Shading 2" w:uiPriority="64"/>
+    <w:lsdException w:name="Medium List 1" w:uiPriority="65"/>
+    <w:lsdException w:name="Medium List 2" w:uiPriority="66"/>
+    <w:lsdException w:name="Medium Grid 1" w:uiPriority="67"/>
+    <w:lsdException w:name="Medium Grid 2" w:uiPriority="68"/>
+    <w:lsdException w:name="Medium Grid 3" w:uiPriority="69"/>
+    <w:lsdException w:name="Dark List" w:uiPriority="70"/>
+    <w:lsdException w:name="Colorful Shading" w:uiPriority="71"/>
+    <w:lsdException w:name="Colorful List" w:uiPriority="72"/>
+    <w:lsdException w:name="Colorful Grid" w:uiPriority="73"/>
+    <w:lsdException w:name="Light Shading Accent 1" w:uiPriority="60"/>
+    <w:lsdException w:name="Light List Accent 1" w:uiPriority="61"/>
+    <w:lsdException w:name="Light Grid Accent 1" w:uiPriority="62"/>
+    <w:lsdException w:name="Medium Shading 1 Accent 1" w:uiPriority="63"/>
+    <w:lsdException w:name="Medium Shading 2 Accent 1" w:uiPriority="64"/>
+    <w:lsdException w:name="Medium List 1 Accent 1" w:uiPriority="65"/>
+    <w:lsdException w:name="Revision" w:semiHidden="1"/>
+    <w:lsdException w:name="List Paragraph" w:uiPriority="34"/>
+    <w:lsdException w:name="Quote" w:uiPriority="29"/>
+    <w:lsdException w:name="Intense Quote" w:uiPriority="30"/>
+    <w:lsdException w:name="Medium List 2 Accent 1" w:uiPriority="66"/>
+    <w:lsdException w:name="Medium Grid 1 Accent 1" w:uiPriority="67"/>
+    <w:lsdException w:name="Medium Grid 2 Accent 1" w:uiPriority="68"/>
+    <w:lsdException w:name="Medium Grid 3 Accent 1" w:uiPriority="69"/>
+    <w:lsdException w:name="Dark List Accent 1" w:uiPriority="70"/>
+    <w:lsdException w:name="Colorful Shading Accent 1" w:uiPriority="71"/>
+    <w:lsdException w:name="Colorful List Accent 1" w:uiPriority="72"/>
+    <w:lsdException w:name="Colorful Grid Accent 1" w:uiPriority="73"/>
+    <w:lsdException w:name="Light Shading Accent 2" w:uiPriority="60"/>
+    <w:lsdException w:name="Light List Accent 2" w:uiPriority="61"/>
+    <w:lsdException w:name="Light Grid Accent 2" w:uiPriority="62"/>
+    <w:lsdException w:name="Medium Shading 1 Accent 2" w:uiPriority="63"/>
+    <w:lsdException w:name="Medium Shading 2 Accent 2" w:uiPriority="64"/>
+    <w:lsdException w:name="Medium List 1 Accent 2" w:uiPriority="65"/>
+    <w:lsdException w:name="Medium List 2 Accent 2" w:uiPriority="66"/>
+    <w:lsdException w:name="Medium Grid 1 Accent 2" w:uiPriority="67"/>
+    <w:lsdException w:name="Medium Grid 2 Accent 2" w:uiPriority="68"/>
+    <w:lsdException w:name="Medium Grid 3 Accent 2" w:uiPriority="69"/>
+    <w:lsdException w:name="Dark List Accent 2" w:uiPriority="70"/>
+    <w:lsdException w:name="Colorful Shading Accent 2" w:uiPriority="71"/>
+    <w:lsdException w:name="Colorful List Accent 2" w:uiPriority="72"/>
+    <w:lsdException w:name="Colorful Grid Accent 2" w:uiPriority="73"/>
+    <w:lsdException w:name="Light Shading Accent 3" w:uiPriority="60"/>
+    <w:lsdException w:name="Light List Accent 3" w:uiPriority="61"/>
+    <w:lsdException w:name="Light Grid Accent 3" w:uiPriority="62"/>
+    <w:lsdException w:name="Medium Shading 1 Accent 3" w:uiPriority="63"/>
+    <w:lsdException w:name="Medium Shading 2 Accent 3" w:uiPriority="64"/>
+    <w:lsdException w:name="Medium List 1 Accent 3" w:uiPriority="65"/>
+    <w:lsdException w:name="Medium List 2 Accent 3" w:uiPriority="66"/>
+    <w:lsdException w:name="Medium Grid 1 Accent 3" w:uiPriority="67"/>
+    <w:lsdException w:name="Medium Grid 2 Accent 3" w:uiPriority="68"/>
+    <w:lsdException w:name="Medium Grid 3 Accent 3" w:uiPriority="69"/>
+    <w:lsdException w:name="Dark List Accent 3" w:uiPriority="70"/>
+    <w:lsdException w:name="Colorful Shading Accent 3" w:uiPriority="71"/>
+    <w:lsdException w:name="Colorful List Accent 3" w:uiPriority="72"/>
+    <w:lsdException w:name="Colorful Grid Accent 3" w:uiPriority="73"/>
+    <w:lsdException w:name="Light Shading Accent 4" w:uiPriority="60"/>
+    <w:lsdException w:name="Light List Accent 4" w:uiPriority="61"/>
+    <w:lsdException w:name="Light Grid Accent 4" w:uiPriority="62"/>
+    <w:lsdException w:name="Medium Shading 1 Accent 4" w:uiPriority="63"/>
+    <w:lsdException w:name="Medium Shading 2 Accent 4" w:uiPriority="64"/>
+    <w:lsdException w:name="Medium List 1 Accent 4" w:uiPriority="65"/>
+    <w:lsdException w:name="Medium List 2 Accent 4" w:uiPriority="66"/>
+    <w:lsdException w:name="Medium Grid 1 Accent 4" w:uiPriority="67"/>
+    <w:lsdException w:name="Medium Grid 2 Accent 4" w:uiPriority="68"/>
+    <w:lsdException w:name="Medium Grid 3 Accent 4" w:uiPriority="69"/>
+    <w:lsdException w:name="Dark List Accent 4" w:uiPriority="70"/>
+    <w:lsdException w:name="Colorful Shading Accent 4" w:uiPriority="71"/>
+    <w:lsdException w:name="Colorful List Accent 4" w:uiPriority="72"/>
+    <w:lsdException w:name="Colorful Grid Accent 4" w:uiPriority="73"/>
+    <w:lsdException w:name="Light Shading Accent 5" w:uiPriority="60"/>
+    <w:lsdException w:name="Light List Accent 5" w:uiPriority="61"/>
+    <w:lsdException w:name="Light Grid Accent 5" w:uiPriority="62"/>
+    <w:lsdException w:name="Medium Shading 1 Accent 5" w:uiPriority="63"/>
+    <w:lsdException w:name="Medium Shading 2 Accent 5" w:uiPriority="64"/>
+    <w:lsdException w:name="Medium List 1 Accent 5" w:uiPriority="65"/>
+    <w:lsdException w:name="Medium List 2 Accent 5" w:uiPriority="66"/>
+    <w:lsdException w:name="Medium Grid 1 Accent 5" w:uiPriority="67"/>
+    <w:lsdException w:name="Medium Grid 2 Accent 5" w:uiPriority="68"/>
+    <w:lsdException w:name="Medium Grid 3 Accent 5" w:uiPriority="69"/>
+    <w:lsdException w:name="Dark List Accent 5" w:uiPriority="70"/>
+    <w:lsdException w:name="Colorful Shading Accent 5" w:uiPriority="71"/>
+    <w:lsdException w:name="Colorful List Accent 5" w:uiPriority="72"/>
+    <w:lsdException w:name="Colorful Grid Accent 5" w:uiPriority="73"/>
+    <w:lsdException w:name="Light Shading Accent 6" w:uiPriority="60"/>
+    <w:lsdException w:name="Light List Accent 6" w:uiPriority="61"/>
+    <w:lsdException w:name="Light Grid Accent 6" w:uiPriority="62"/>
+    <w:lsdException w:name="Medium Shading 1 Accent 6" w:uiPriority="63"/>
+    <w:lsdException w:name="Medium Shading 2 Accent 6" w:uiPriority="64"/>
+    <w:lsdException w:name="Medium List 1 Accent 6" w:uiPriority="65"/>
+    <w:lsdException w:name="Medium List 2 Accent 6" w:uiPriority="66"/>
+    <w:lsdException w:name="Medium Grid 1 Accent 6" w:uiPriority="67"/>
+    <w:lsdException w:name="Medium Grid 2 Accent 6" w:uiPriority="68"/>
+    <w:lsdException w:name="Medium Grid 3 Accent 6" w:uiPriority="69"/>
+    <w:lsdException w:name="Dark List Accent 6" w:uiPriority="70"/>
+    <w:lsdException w:name="Colorful Shading Accent 6" w:uiPriority="71"/>
+    <w:lsdException w:name="Colorful List Accent 6" w:uiPriority="72"/>
+    <w:lsdException w:name="Colorful Grid Accent 6" w:uiPriority="73"/>
+    <w:lsdException w:name="Subtle Emphasis" w:uiPriority="19"/>
+    <w:lsdException w:name="Intense Emphasis" w:uiPriority="21"/>
+    <w:lsdException w:name="Subtle Reference" w:uiPriority="31"/>
+    <w:lsdException w:name="Intense Reference" w:uiPriority="32"/>
+    <w:lsdException w:name="Book Title" w:uiPriority="33"/>
+    <w:lsdException w:name="Bibliography" w:semiHidden="1" w:uiPriority="37" w:unhideWhenUsed="1"/>
+    <w:lsdException w:name="TOC Heading" w:semiHidden="1" w:uiPriority="39" w:unhideWhenUsed="1"/>
+    <w:lsdException w:name="Plain Table 1" w:uiPriority="41"/>
+    <w:lsdException w:name="Plain Table 2" w:uiPriority="42"/>
+    <w:lsdException w:name="Plain Table 3" w:uiPriority="43"/>
+    <w:lsdException w:name="Plain Table 4" w:uiPriority="44"/>
+    <w:lsdException w:name="Plain Table 5" w:uiPriority="45"/>
+    <w:lsdException w:name="Grid Table Light" w:uiPriority="40"/>
+    <w:lsdException w:name="Grid Table 1 Light" w:uiPriority="46"/>
+    <w:lsdException w:name="Grid Table 2" w:uiPriority="47"/>
+    <w:lsdException w:name="Grid Table 3" w:uiPriority="48"/>
+    <w:lsdException w:name="Grid Table 4" w:uiPriority="49"/>
+    <w:lsdException w:name="Grid Table 5 Dark" w:uiPriority="50"/>
+    <w:lsdException w:name="Grid Table 6 Colorful" w:uiPriority="51"/>
+    <w:lsdException w:name="Grid Table 7 Colorful" w:uiPriority="52"/>
+    <w:lsdException w:name="Grid Table 1 Light Accent 1" w:uiPriority="46"/>
+    <w:lsdException w:name="Grid Table 2 Accent 1" w:uiPriority="47"/>
+    <w:lsdException w:name="Grid Table 3 Accent 1" w:uiPriority="48"/>
+    <w:lsdException w:name="Grid Table 4 Accent 1" w:uiPriority="49"/>
+    <w:lsdException w:name="Grid Table 5 Dark Accent 1" w:uiPriority="50"/>
+    <w:lsdException w:name="Grid Table 6 Colorful Accent 1" w:uiPriority="51"/>
+    <w:lsdException w:name="Grid Table 7 Colorful Accent 1" w:uiPriority="52"/>
+    <w:lsdException w:name="Grid Table 1 Light Accent 2" w:uiPriority="46"/>
+    <w:lsdException w:name="Grid Table 2 Accent 2" w:uiPriority="47"/>
+    <w:lsdException w:name="Grid Table 3 Accent 2" w:uiPriority="48"/>
+    <w:lsdException w:name="Grid Table 4 Accent 2" w:uiPriority="49"/>
+    <w:lsdException w:name="Grid Table 5 Dark Accent 2" w:uiPriority="50"/>
+    <w:lsdException w:name="Grid Table 6 Colorful Accent 2" w:uiPriority="51"/>
+    <w:lsdException w:name="Grid Table 7 Colorful Accent 2" w:uiPriority="52"/>
+    <w:lsdException w:name="Grid Table 1 Light Accent 3" w:uiPriority="46"/>
+    <w:lsdException w:name="Grid Table 2 Accent 3" w:uiPriority="47"/>
+    <w:lsdException w:name="Grid Table 3 Accent 3" w:uiPriority="48"/>
+    <w:lsdException w:name="Grid Table 4 Accent 3" w:uiPriority="49"/>
+    <w:lsdException w:name="Grid Table 5 Dark Accent 3" w:uiPriority="50"/>
+    <w:lsdException w:name="Grid Table 6 Colorful Accent 3" w:uiPriority="51"/>
+    <w:lsdException w:name="Grid Table 7 Colorful Accent 3" w:uiPriority="52"/>
+    <w:lsdException w:name="Grid Table 1 Light Accent 4" w:uiPriority="46"/>
+    <w:lsdException w:name="Grid Table 2 Accent 4" w:uiPriority="47"/>
+    <w:lsdException w:name="Grid Table 3 Accent 4" w:uiPriority="48"/>
+    <w:lsdException w:name="Grid Table 4 Accent 4" w:uiPriority="49"/>
+    <w:lsdException w:name="Grid Table 5 Dark Accent 4" w:uiPriority="50"/>
+    <w:lsdException w:name="Grid Table 6 Colorful Accent 4" w:uiPriority="51"/>
+    <w:lsdException w:name="Grid Table 7 Colorful Accent 4" w:uiPriority="52"/>
+    <w:lsdException w:name="Grid Table 1 Light Accent 5" w:uiPriority="46"/>
+    <w:lsdException w:name="Grid Table 2 Accent 5" w:uiPriority="47"/>
+    <w:lsdException w:name="Grid Table 3 Accent 5" w:uiPriority="48"/>
+    <w:lsdException w:name="Grid Table 4 Accent 5" w:uiPriority="49"/>
+    <w:lsdException w:name="Grid Table 5 Dark Accent 5" w:uiPriority="50"/>
+    <w:lsdException w:name="Grid Table 6 Colorful Accent 5" w:uiPriority="51"/>
+    <w:lsdException w:name="Grid Table 7 Colorful Accent 5" w:uiPriority="52"/>
+    <w:lsdException w:name="Grid Table 1 Light Accent 6" w:uiPriority="46"/>
+    <w:lsdException w:name="Grid Table 2 Accent 6" w:uiPriority="47"/>
+    <w:lsdException w:name="Grid Table 3 Accent 6" w:uiPriority="48"/>
+    <w:lsdException w:name="Grid Table 4 Accent 6" w:uiPriority="49"/>
+    <w:lsdException w:name="Grid Table 5 Dark Accent 6" w:uiPriority="50"/>
+    <w:lsdException w:name="Grid Table 6 Colorful Accent 6" w:uiPriority="51"/>
+    <w:lsdException w:name="Grid Table 7 Colorful Accent 6" w:uiPriority="52"/>
+    <w:lsdException w:name="List Table 1 Light" w:uiPriority="46"/>
+    <w:lsdException w:name="List Table 2" w:uiPriority="47"/>
+    <w:lsdException w:name="List Table 3" w:uiPriority="48"/>
+    <w:lsdException w:name="List Table 4" w:uiPriority="49"/>
+    <w:lsdException w:name="List Table 5 Dark" w:uiPriority="50"/>
+    <w:lsdException w:name="List Table 6 Colorful" w:uiPriority="51"/>
+    <w:lsdException w:name="List Table 7 Colorful" w:uiPriority="52"/>
+    <w:lsdException w:name="List Table 1 Light Accent 1" w:uiPriority="46"/>
+    <w:lsdException w:name="List Table 2 Accent 1" w:uiPriority="47"/>
+    <w:lsdException w:name="List Table 3 Accent 1" w:uiPriority="48"/>
+    <w:lsdException w:name="List Table 4 Accent 1" w:uiPriority="49"/>
+    <w:lsdException w:name="List Table 5 Dark Accent 1" w:uiPriority="50"/>
+    <w:lsdException w:name="List Table 6 Colorful Accent 1" w:uiPriority="51"/>
+    <w:lsdException w:name="List Table 7 Colorful Accent 1" w:uiPriority="52"/>
+    <w:lsdException w:name="List Table 1 Light Accent 2" w:uiPriority="46"/>
+    <w:lsdException w:name="List Table 2 Accent 2" w:uiPriority="47"/>
+    <w:lsdException w:name="List Table 3 Accent 2" w:uiPriority="48"/>
+    <w:lsdException w:name="List Table 4 Accent 2" w:uiPriority="49"/>
+    <w:lsdException w:name="List Table 5 Dark Accent 2" w:uiPriority="50"/>
+    <w:lsdException w:name="List Table 6 Colorful Accent 2" w:uiPriority="51"/>
+    <w:lsdException w:name="List Table 7 Colorful Accent 2" w:uiPriority="52"/>
+    <w:lsdException w:name="List Table 1 Light Accent 3" w:uiPriority="46"/>
+    <w:lsdException w:name="List Table 2 Accent 3" w:uiPriority="47"/>
+    <w:lsdException w:name="List Table 3 Accent 3" w:uiPriority="48"/>
+    <w:lsdException w:name="List Table 4 Accent 3" w:uiPriority="49"/>
+    <w:lsdException w:name="List Table 5 Dark Accent 3" w:uiPriority="50"/>
+    <w:lsdException w:name="List Table 6 Colorful Accent 3" w:uiPriority="51"/>
+    <w:lsdException w:name="List Table 7 Colorful Accent 3" w:uiPriority="52"/>
+    <w:lsdException w:name="List Table 1 Light Accent 4" w:uiPriority="46"/>
+    <w:lsdException w:name="List Table 2 Accent 4" w:uiPriority="47"/>
+    <w:lsdException w:name="List Table 3 Accent 4" w:uiPriority="48"/>
+    <w:lsdException w:name="List Table 4 Accent 4" w:uiPriority="49"/>
+    <w:lsdException w:name="List Table 5 Dark Accent 4" w:uiPriority="50"/>
+    <w:lsdException w:name="List Table 6 Colorful Accent 4" w:uiPriority="51"/>
+    <w:lsdException w:name="List Table 7 Colorful Accent 4" w:uiPriority="52"/>
+    <w:lsdException w:name="List Table 1 Light Accent 5" w:uiPriority="46"/>
+    <w:lsdException w:name="List Table 2 Accent 5" w:uiPriority="47"/>
+    <w:lsdException w:name="List Table 3 Accent 5" w:uiPriority="48"/>
+    <w:lsdException w:name="List Table 4 Accent 5" w:uiPriority="49"/>
+    <w:lsdException w:name="List Table 5 Dark Accent 5" w:uiPriority="50"/>
+    <w:lsdException w:name="List Table 6 Colorful Accent 5" w:uiPriority="51"/>
+    <w:lsdException w:name="List Table 7 Colorful Accent 5" w:uiPriority="52"/>
+    <w:lsdException w:name="List Table 1 Light Accent 6" w:uiPriority="46"/>
+    <w:lsdException w:name="List Table 2 Accent 6" w:uiPriority="47"/>
+    <w:lsdException w:name="List Table 3 Accent 6" w:uiPriority="48"/>
+    <w:lsdException w:name="List Table 4 Accent 6" w:uiPriority="49"/>
+    <w:lsdException w:name="List Table 5 Dark Accent 6" w:uiPriority="50"/>
+    <w:lsdException w:name="List Table 6 Colorful Accent 6" w:uiPriority="51"/>
+    <w:lsdException w:name="List Table 7 Colorful Accent 6" w:uiPriority="52"/>
   </w:latentStyles>
   <w:style w:type="paragraph" w:default="1" w:styleId="Normal">
     <w:name w:val="Normal"/>
@@ -5120,289 +5638,68 @@
       <w:lang w:val="fr-CA" w:eastAsia="en-US"/>
     </w:rPr>
   </w:style>
-</w:styles>
-</file>
-
-<file path=word/stylesWithEffects.xml><?xml version="1.0" encoding="utf-8"?>
-<w:styles xmlns:wpc="http://schemas.microsoft.com/office/word/2010/wordprocessingCanvas" xmlns:mc="http://schemas.openxmlformats.org/markup-compatibility/2006" xmlns:o="urn:schemas-microsoft-com:office:office" xmlns:r="http://schemas.openxmlformats.org/officeDocument/2006/relationships" xmlns:m="http://schemas.openxmlformats.org/officeDocument/2006/math" xmlns:v="urn:schemas-microsoft-com:vml" xmlns:wp14="http://schemas.microsoft.com/office/word/2010/wordprocessingDrawing" xmlns:wp="http://schemas.openxmlformats.org/drawingml/2006/wordprocessingDrawing" xmlns:w10="urn:schemas-microsoft-com:office:word" xmlns:w="http://schemas.openxmlformats.org/wordprocessingml/2006/main" xmlns:w14="http://schemas.microsoft.com/office/word/2010/wordml" xmlns:wpg="http://schemas.microsoft.com/office/word/2010/wordprocessingGroup" xmlns:wpi="http://schemas.microsoft.com/office/word/2010/wordprocessingInk" xmlns:wne="http://schemas.microsoft.com/office/word/2006/wordml" xmlns:wps="http://schemas.microsoft.com/office/word/2010/wordprocessingShape" mc:Ignorable="w14 wp14">
-  <w:docDefaults>
-    <w:rPrDefault>
-      <w:rPr>
-        <w:rFonts w:ascii="Times New Roman" w:eastAsia="Times New Roman" w:hAnsi="Times New Roman" w:cs="Times New Roman"/>
-        <w:lang w:val="en-CA" w:eastAsia="en-CA" w:bidi="ar-SA"/>
-      </w:rPr>
-    </w:rPrDefault>
-    <w:pPrDefault/>
-  </w:docDefaults>
-  <w:latentStyles w:defLockedState="0" w:defUIPriority="99" w:defSemiHidden="1" w:defUnhideWhenUsed="1" w:defQFormat="0" w:count="267">
-    <w:lsdException w:name="Normal" w:semiHidden="0" w:uiPriority="0" w:unhideWhenUsed="0" w:qFormat="1"/>
-    <w:lsdException w:name="heading 1" w:semiHidden="0" w:uiPriority="0" w:unhideWhenUsed="0" w:qFormat="1"/>
-    <w:lsdException w:name="heading 2" w:semiHidden="0" w:uiPriority="0" w:unhideWhenUsed="0" w:qFormat="1"/>
-    <w:lsdException w:name="heading 3" w:semiHidden="0" w:uiPriority="0" w:unhideWhenUsed="0" w:qFormat="1"/>
-    <w:lsdException w:name="heading 4" w:semiHidden="0" w:uiPriority="0" w:unhideWhenUsed="0" w:qFormat="1"/>
-    <w:lsdException w:name="heading 5" w:semiHidden="0" w:uiPriority="9" w:unhideWhenUsed="0" w:qFormat="1"/>
-    <w:lsdException w:name="heading 6" w:uiPriority="9" w:qFormat="1"/>
-    <w:lsdException w:name="heading 7" w:uiPriority="9" w:qFormat="1"/>
-    <w:lsdException w:name="heading 8" w:uiPriority="9" w:qFormat="1"/>
-    <w:lsdException w:name="heading 9" w:uiPriority="9" w:qFormat="1"/>
-    <w:lsdException w:name="toc 1" w:uiPriority="39"/>
-    <w:lsdException w:name="toc 2" w:uiPriority="39"/>
-    <w:lsdException w:name="toc 3" w:uiPriority="39"/>
-    <w:lsdException w:name="toc 4" w:uiPriority="39"/>
-    <w:lsdException w:name="toc 5" w:uiPriority="39"/>
-    <w:lsdException w:name="toc 6" w:uiPriority="39"/>
-    <w:lsdException w:name="toc 7" w:uiPriority="39"/>
-    <w:lsdException w:name="toc 8" w:uiPriority="39"/>
-    <w:lsdException w:name="toc 9" w:uiPriority="39"/>
-    <w:lsdException w:name="footer" w:uiPriority="0"/>
-    <w:lsdException w:name="caption" w:uiPriority="35" w:qFormat="1"/>
-    <w:lsdException w:name="List Bullet" w:uiPriority="0"/>
-    <w:lsdException w:name="List Number" w:uiPriority="0"/>
-    <w:lsdException w:name="List Bullet 2" w:uiPriority="0"/>
-    <w:lsdException w:name="List Number 2" w:uiPriority="0"/>
-    <w:lsdException w:name="Title" w:semiHidden="0" w:uiPriority="10" w:unhideWhenUsed="0"/>
-    <w:lsdException w:name="Default Paragraph Font" w:uiPriority="1"/>
-    <w:lsdException w:name="Body Text" w:uiPriority="0" w:qFormat="1"/>
-    <w:lsdException w:name="Subtitle" w:semiHidden="0" w:uiPriority="11" w:unhideWhenUsed="0"/>
-    <w:lsdException w:name="Strong" w:semiHidden="0" w:uiPriority="22" w:unhideWhenUsed="0"/>
-    <w:lsdException w:name="Emphasis" w:semiHidden="0" w:uiPriority="20" w:unhideWhenUsed="0"/>
-    <w:lsdException w:name="Table Grid" w:semiHidden="0" w:uiPriority="59" w:unhideWhenUsed="0"/>
-    <w:lsdException w:name="Placeholder Text" w:unhideWhenUsed="0"/>
-    <w:lsdException w:name="No Spacing" w:semiHidden="0" w:uiPriority="1" w:unhideWhenUsed="0"/>
-    <w:lsdException w:name="Light Shading" w:semiHidden="0" w:uiPriority="60" w:unhideWhenUsed="0"/>
-    <w:lsdException w:name="Light List" w:semiHidden="0" w:uiPriority="61" w:unhideWhenUsed="0"/>
-    <w:lsdException w:name="Light Grid" w:semiHidden="0" w:uiPriority="62" w:unhideWhenUsed="0"/>
-    <w:lsdException w:name="Medium Shading 1" w:semiHidden="0" w:uiPriority="63" w:unhideWhenUsed="0"/>
-    <w:lsdException w:name="Medium Shading 2" w:semiHidden="0" w:uiPriority="64" w:unhideWhenUsed="0"/>
-    <w:lsdException w:name="Medium List 1" w:semiHidden="0" w:uiPriority="65" w:unhideWhenUsed="0"/>
-    <w:lsdException w:name="Medium List 2" w:semiHidden="0" w:uiPriority="66" w:unhideWhenUsed="0"/>
-    <w:lsdException w:name="Medium Grid 1" w:semiHidden="0" w:uiPriority="67" w:unhideWhenUsed="0"/>
-    <w:lsdException w:name="Medium Grid 2" w:semiHidden="0" w:uiPriority="68" w:unhideWhenUsed="0"/>
-    <w:lsdException w:name="Medium Grid 3" w:semiHidden="0" w:uiPriority="69" w:unhideWhenUsed="0"/>
-    <w:lsdException w:name="Dark List" w:semiHidden="0" w:uiPriority="70" w:unhideWhenUsed="0"/>
-    <w:lsdException w:name="Colorful Shading" w:semiHidden="0" w:uiPriority="71" w:unhideWhenUsed="0"/>
-    <w:lsdException w:name="Colorful List" w:semiHidden="0" w:uiPriority="72" w:unhideWhenUsed="0"/>
-    <w:lsdException w:name="Colorful Grid" w:semiHidden="0" w:uiPriority="73" w:unhideWhenUsed="0"/>
-    <w:lsdException w:name="Light Shading Accent 1" w:semiHidden="0" w:uiPriority="60" w:unhideWhenUsed="0"/>
-    <w:lsdException w:name="Light List Accent 1" w:semiHidden="0" w:uiPriority="61" w:unhideWhenUsed="0"/>
-    <w:lsdException w:name="Light Grid Accent 1" w:semiHidden="0" w:uiPriority="62" w:unhideWhenUsed="0"/>
-    <w:lsdException w:name="Medium Shading 1 Accent 1" w:semiHidden="0" w:uiPriority="63" w:unhideWhenUsed="0"/>
-    <w:lsdException w:name="Medium Shading 2 Accent 1" w:semiHidden="0" w:uiPriority="64" w:unhideWhenUsed="0"/>
-    <w:lsdException w:name="Medium List 1 Accent 1" w:semiHidden="0" w:uiPriority="65" w:unhideWhenUsed="0"/>
-    <w:lsdException w:name="Revision" w:unhideWhenUsed="0"/>
-    <w:lsdException w:name="List Paragraph" w:semiHidden="0" w:uiPriority="34" w:unhideWhenUsed="0"/>
-    <w:lsdException w:name="Quote" w:semiHidden="0" w:uiPriority="29" w:unhideWhenUsed="0"/>
-    <w:lsdException w:name="Intense Quote" w:semiHidden="0" w:uiPriority="30" w:unhideWhenUsed="0"/>
-    <w:lsdException w:name="Medium List 2 Accent 1" w:semiHidden="0" w:uiPriority="66" w:unhideWhenUsed="0"/>
-    <w:lsdException w:name="Medium Grid 1 Accent 1" w:semiHidden="0" w:uiPriority="67" w:unhideWhenUsed="0"/>
-    <w:lsdException w:name="Medium Grid 2 Accent 1" w:semiHidden="0" w:uiPriority="68" w:unhideWhenUsed="0"/>
-    <w:lsdException w:name="Medium Grid 3 Accent 1" w:semiHidden="0" w:uiPriority="69" w:unhideWhenUsed="0"/>
-    <w:lsdException w:name="Dark List Accent 1" w:semiHidden="0" w:uiPriority="70" w:unhideWhenUsed="0"/>
-    <w:lsdException w:name="Colorful Shading Accent 1" w:semiHidden="0" w:uiPriority="71" w:unhideWhenUsed="0"/>
-    <w:lsdException w:name="Colorful List Accent 1" w:semiHidden="0" w:uiPriority="72" w:unhideWhenUsed="0"/>
-    <w:lsdException w:name="Colorful Grid Accent 1" w:semiHidden="0" w:uiPriority="73" w:unhideWhenUsed="0"/>
-    <w:lsdException w:name="Light Shading Accent 2" w:semiHidden="0" w:uiPriority="60" w:unhideWhenUsed="0"/>
-    <w:lsdException w:name="Light List Accent 2" w:semiHidden="0" w:uiPriority="61" w:unhideWhenUsed="0"/>
-    <w:lsdException w:name="Light Grid Accent 2" w:semiHidden="0" w:uiPriority="62" w:unhideWhenUsed="0"/>
-    <w:lsdException w:name="Medium Shading 1 Accent 2" w:semiHidden="0" w:uiPriority="63" w:unhideWhenUsed="0"/>
-    <w:lsdException w:name="Medium Shading 2 Accent 2" w:semiHidden="0" w:uiPriority="64" w:unhideWhenUsed="0"/>
-    <w:lsdException w:name="Medium List 1 Accent 2" w:semiHidden="0" w:uiPriority="65" w:unhideWhenUsed="0"/>
-    <w:lsdException w:name="Medium List 2 Accent 2" w:semiHidden="0" w:uiPriority="66" w:unhideWhenUsed="0"/>
-    <w:lsdException w:name="Medium Grid 1 Accent 2" w:semiHidden="0" w:uiPriority="67" w:unhideWhenUsed="0"/>
-    <w:lsdException w:name="Medium Grid 2 Accent 2" w:semiHidden="0" w:uiPriority="68" w:unhideWhenUsed="0"/>
-    <w:lsdException w:name="Medium Grid 3 Accent 2" w:semiHidden="0" w:uiPriority="69" w:unhideWhenUsed="0"/>
-    <w:lsdException w:name="Dark List Accent 2" w:semiHidden="0" w:uiPriority="70" w:unhideWhenUsed="0"/>
-    <w:lsdException w:name="Colorful Shading Accent 2" w:semiHidden="0" w:uiPriority="71" w:unhideWhenUsed="0"/>
-    <w:lsdException w:name="Colorful List Accent 2" w:semiHidden="0" w:uiPriority="72" w:unhideWhenUsed="0"/>
-    <w:lsdException w:name="Colorful Grid Accent 2" w:semiHidden="0" w:uiPriority="73" w:unhideWhenUsed="0"/>
-    <w:lsdException w:name="Light Shading Accent 3" w:semiHidden="0" w:uiPriority="60" w:unhideWhenUsed="0"/>
-    <w:lsdException w:name="Light List Accent 3" w:semiHidden="0" w:uiPriority="61" w:unhideWhenUsed="0"/>
-    <w:lsdException w:name="Light Grid Accent 3" w:semiHidden="0" w:uiPriority="62" w:unhideWhenUsed="0"/>
-    <w:lsdException w:name="Medium Shading 1 Accent 3" w:semiHidden="0" w:uiPriority="63" w:unhideWhenUsed="0"/>
-    <w:lsdException w:name="Medium Shading 2 Accent 3" w:semiHidden="0" w:uiPriority="64" w:unhideWhenUsed="0"/>
-    <w:lsdException w:name="Medium List 1 Accent 3" w:semiHidden="0" w:uiPriority="65" w:unhideWhenUsed="0"/>
-    <w:lsdException w:name="Medium List 2 Accent 3" w:semiHidden="0" w:uiPriority="66" w:unhideWhenUsed="0"/>
-    <w:lsdException w:name="Medium Grid 1 Accent 3" w:semiHidden="0" w:uiPriority="67" w:unhideWhenUsed="0"/>
-    <w:lsdException w:name="Medium Grid 2 Accent 3" w:semiHidden="0" w:uiPriority="68" w:unhideWhenUsed="0"/>
-    <w:lsdException w:name="Medium Grid 3 Accent 3" w:semiHidden="0" w:uiPriority="69" w:unhideWhenUsed="0"/>
-    <w:lsdException w:name="Dark List Accent 3" w:semiHidden="0" w:uiPriority="70" w:unhideWhenUsed="0"/>
-    <w:lsdException w:name="Colorful Shading Accent 3" w:semiHidden="0" w:uiPriority="71" w:unhideWhenUsed="0"/>
-    <w:lsdException w:name="Colorful List Accent 3" w:semiHidden="0" w:uiPriority="72" w:unhideWhenUsed="0"/>
-    <w:lsdException w:name="Colorful Grid Accent 3" w:semiHidden="0" w:uiPriority="73" w:unhideWhenUsed="0"/>
-    <w:lsdException w:name="Light Shading Accent 4" w:semiHidden="0" w:uiPriority="60" w:unhideWhenUsed="0"/>
-    <w:lsdException w:name="Light List Accent 4" w:semiHidden="0" w:uiPriority="61" w:unhideWhenUsed="0"/>
-    <w:lsdException w:name="Light Grid Accent 4" w:semiHidden="0" w:uiPriority="62" w:unhideWhenUsed="0"/>
-    <w:lsdException w:name="Medium Shading 1 Accent 4" w:semiHidden="0" w:uiPriority="63" w:unhideWhenUsed="0"/>
-    <w:lsdException w:name="Medium Shading 2 Accent 4" w:semiHidden="0" w:uiPriority="64" w:unhideWhenUsed="0"/>
-    <w:lsdException w:name="Medium List 1 Accent 4" w:semiHidden="0" w:uiPriority="65" w:unhideWhenUsed="0"/>
-    <w:lsdException w:name="Medium List 2 Accent 4" w:semiHidden="0" w:uiPriority="66" w:unhideWhenUsed="0"/>
-    <w:lsdException w:name="Medium Grid 1 Accent 4" w:semiHidden="0" w:uiPriority="67" w:unhideWhenUsed="0"/>
-    <w:lsdException w:name="Medium Grid 2 Accent 4" w:semiHidden="0" w:uiPriority="68" w:unhideWhenUsed="0"/>
-    <w:lsdException w:name="Medium Grid 3 Accent 4" w:semiHidden="0" w:uiPriority="69" w:unhideWhenUsed="0"/>
-    <w:lsdException w:name="Dark List Accent 4" w:semiHidden="0" w:uiPriority="70" w:unhideWhenUsed="0"/>
-    <w:lsdException w:name="Colorful Shading Accent 4" w:semiHidden="0" w:uiPriority="71" w:unhideWhenUsed="0"/>
-    <w:lsdException w:name="Colorful List Accent 4" w:semiHidden="0" w:uiPriority="72" w:unhideWhenUsed="0"/>
-    <w:lsdException w:name="Colorful Grid Accent 4" w:semiHidden="0" w:uiPriority="73" w:unhideWhenUsed="0"/>
-    <w:lsdException w:name="Light Shading Accent 5" w:semiHidden="0" w:uiPriority="60" w:unhideWhenUsed="0"/>
-    <w:lsdException w:name="Light List Accent 5" w:semiHidden="0" w:uiPriority="61" w:unhideWhenUsed="0"/>
-    <w:lsdException w:name="Light Grid Accent 5" w:semiHidden="0" w:uiPriority="62" w:unhideWhenUsed="0"/>
-    <w:lsdException w:name="Medium Shading 1 Accent 5" w:semiHidden="0" w:uiPriority="63" w:unhideWhenUsed="0"/>
-    <w:lsdException w:name="Medium Shading 2 Accent 5" w:semiHidden="0" w:uiPriority="64" w:unhideWhenUsed="0"/>
-    <w:lsdException w:name="Medium List 1 Accent 5" w:semiHidden="0" w:uiPriority="65" w:unhideWhenUsed="0"/>
-    <w:lsdException w:name="Medium List 2 Accent 5" w:semiHidden="0" w:uiPriority="66" w:unhideWhenUsed="0"/>
-    <w:lsdException w:name="Medium Grid 1 Accent 5" w:semiHidden="0" w:uiPriority="67" w:unhideWhenUsed="0"/>
-    <w:lsdException w:name="Medium Grid 2 Accent 5" w:semiHidden="0" w:uiPriority="68" w:unhideWhenUsed="0"/>
-    <w:lsdException w:name="Medium Grid 3 Accent 5" w:semiHidden="0" w:uiPriority="69" w:unhideWhenUsed="0"/>
-    <w:lsdException w:name="Dark List Accent 5" w:semiHidden="0" w:uiPriority="70" w:unhideWhenUsed="0"/>
-    <w:lsdException w:name="Colorful Shading Accent 5" w:semiHidden="0" w:uiPriority="71" w:unhideWhenUsed="0"/>
-    <w:lsdException w:name="Colorful List Accent 5" w:semiHidden="0" w:uiPriority="72" w:unhideWhenUsed="0"/>
-    <w:lsdException w:name="Colorful Grid Accent 5" w:semiHidden="0" w:uiPriority="73" w:unhideWhenUsed="0"/>
-    <w:lsdException w:name="Light Shading Accent 6" w:semiHidden="0" w:uiPriority="60" w:unhideWhenUsed="0"/>
-    <w:lsdException w:name="Light List Accent 6" w:semiHidden="0" w:uiPriority="61" w:unhideWhenUsed="0"/>
-    <w:lsdException w:name="Light Grid Accent 6" w:semiHidden="0" w:uiPriority="62" w:unhideWhenUsed="0"/>
-    <w:lsdException w:name="Medium Shading 1 Accent 6" w:semiHidden="0" w:uiPriority="63" w:unhideWhenUsed="0"/>
-    <w:lsdException w:name="Medium Shading 2 Accent 6" w:semiHidden="0" w:uiPriority="64" w:unhideWhenUsed="0"/>
-    <w:lsdException w:name="Medium List 1 Accent 6" w:semiHidden="0" w:uiPriority="65" w:unhideWhenUsed="0"/>
-    <w:lsdException w:name="Medium List 2 Accent 6" w:semiHidden="0" w:uiPriority="66" w:unhideWhenUsed="0"/>
-    <w:lsdException w:name="Medium Grid 1 Accent 6" w:semiHidden="0" w:uiPriority="67" w:unhideWhenUsed="0"/>
-    <w:lsdException w:name="Medium Grid 2 Accent 6" w:semiHidden="0" w:uiPriority="68" w:unhideWhenUsed="0"/>
-    <w:lsdException w:name="Medium Grid 3 Accent 6" w:semiHidden="0" w:uiPriority="69" w:unhideWhenUsed="0"/>
-    <w:lsdException w:name="Dark List Accent 6" w:semiHidden="0" w:uiPriority="70" w:unhideWhenUsed="0"/>
-    <w:lsdException w:name="Colorful Shading Accent 6" w:semiHidden="0" w:uiPriority="71" w:unhideWhenUsed="0"/>
-    <w:lsdException w:name="Colorful List Accent 6" w:semiHidden="0" w:uiPriority="72" w:unhideWhenUsed="0"/>
-    <w:lsdException w:name="Colorful Grid Accent 6" w:semiHidden="0" w:uiPriority="73" w:unhideWhenUsed="0"/>
-    <w:lsdException w:name="Subtle Emphasis" w:semiHidden="0" w:uiPriority="19" w:unhideWhenUsed="0"/>
-    <w:lsdException w:name="Intense Emphasis" w:semiHidden="0" w:uiPriority="21" w:unhideWhenUsed="0"/>
-    <w:lsdException w:name="Subtle Reference" w:semiHidden="0" w:uiPriority="31" w:unhideWhenUsed="0"/>
-    <w:lsdException w:name="Intense Reference" w:semiHidden="0" w:uiPriority="32" w:unhideWhenUsed="0"/>
-    <w:lsdException w:name="Book Title" w:semiHidden="0" w:uiPriority="33" w:unhideWhenUsed="0"/>
-    <w:lsdException w:name="Bibliography" w:uiPriority="37"/>
-    <w:lsdException w:name="TOC Heading" w:uiPriority="39"/>
-  </w:latentStyles>
-  <w:style w:type="paragraph" w:default="1" w:styleId="Normal">
-    <w:name w:val="Normal"/>
-    <w:qFormat/>
-    <w:rsid w:val="00393245"/>
+  <w:style w:type="paragraph" w:styleId="Header">
+    <w:name w:val="header"/>
+    <w:basedOn w:val="Normal"/>
+    <w:link w:val="HeaderChar"/>
+    <w:uiPriority w:val="99"/>
+    <w:unhideWhenUsed/>
+    <w:rsid w:val="0045190B"/>
     <w:pPr>
-      <w:spacing w:before="120" w:after="120"/>
+      <w:tabs>
+        <w:tab w:val="center" w:pos="4680"/>
+        <w:tab w:val="right" w:pos="9360"/>
+      </w:tabs>
+      <w:spacing w:before="0" w:after="0"/>
     </w:pPr>
+  </w:style>
+  <w:style w:type="character" w:customStyle="1" w:styleId="HeaderChar">
+    <w:name w:val="Header Char"/>
+    <w:basedOn w:val="DefaultParagraphFont"/>
+    <w:link w:val="Header"/>
+    <w:uiPriority w:val="99"/>
+    <w:rsid w:val="0045190B"/>
     <w:rPr>
       <w:rFonts w:ascii="Arial" w:hAnsi="Arial"/>
       <w:sz w:val="22"/>
       <w:lang w:val="fr-CA" w:eastAsia="en-US"/>
     </w:rPr>
   </w:style>
-  <w:style w:type="paragraph" w:styleId="Heading1">
-    <w:name w:val="heading 1"/>
-    <w:basedOn w:val="Normal"/>
-    <w:next w:val="Normal"/>
-    <w:link w:val="Heading1Char"/>
+  <w:style w:type="paragraph" w:customStyle="1" w:styleId="Compact">
+    <w:name w:val="Compact"/>
+    <w:basedOn w:val="BodyText"/>
     <w:qFormat/>
-    <w:rsid w:val="00E23C6A"/>
+    <w:rsid w:val="005751B8"/>
     <w:pPr>
-      <w:keepNext/>
-      <w:spacing w:before="360"/>
-      <w:jc w:val="center"/>
-      <w:outlineLvl w:val="0"/>
+      <w:spacing w:before="40" w:after="40"/>
     </w:pPr>
     <w:rPr>
-      <w:b/>
-      <w:caps/>
+      <w:rFonts w:eastAsiaTheme="minorHAnsi" w:cstheme="minorBidi"/>
+      <w:sz w:val="20"/>
+      <w:szCs w:val="24"/>
+      <w:lang w:val="en-US"/>
+    </w:rPr>
+  </w:style>
+  <w:style w:type="table" w:customStyle="1" w:styleId="Table">
+    <w:name w:val="Table"/>
+    <w:unhideWhenUsed/>
+    <w:qFormat/>
+    <w:rsid w:val="0045190B"/>
+    <w:pPr>
+      <w:spacing w:after="200"/>
+    </w:pPr>
+    <w:rPr>
+      <w:rFonts w:asciiTheme="minorHAnsi" w:eastAsiaTheme="minorHAnsi" w:hAnsiTheme="minorHAnsi" w:cstheme="minorBidi"/>
       <w:sz w:val="24"/>
       <w:szCs w:val="24"/>
+      <w:lang w:val="en-US" w:eastAsia="en-US"/>
     </w:rPr>
-  </w:style>
-  <w:style w:type="paragraph" w:styleId="Heading2">
-    <w:name w:val="heading 2"/>
-    <w:basedOn w:val="Normal"/>
-    <w:next w:val="Normal"/>
-    <w:link w:val="Heading2Char"/>
-    <w:qFormat/>
-    <w:rsid w:val="00F8028E"/>
-    <w:pPr>
-      <w:keepNext/>
-      <w:spacing w:before="240"/>
-      <w:contextualSpacing/>
-      <w:outlineLvl w:val="1"/>
-    </w:pPr>
-    <w:rPr>
-      <w:b/>
-      <w:caps/>
-      <w:sz w:val="24"/>
-      <w:szCs w:val="24"/>
-    </w:rPr>
-  </w:style>
-  <w:style w:type="paragraph" w:styleId="Heading3">
-    <w:name w:val="heading 3"/>
-    <w:basedOn w:val="Normal"/>
-    <w:next w:val="Normal"/>
-    <w:link w:val="Heading3Char"/>
-    <w:qFormat/>
-    <w:rsid w:val="005A33A7"/>
-    <w:pPr>
-      <w:keepNext/>
-      <w:spacing w:before="240"/>
-      <w:contextualSpacing/>
-      <w:outlineLvl w:val="2"/>
-    </w:pPr>
-    <w:rPr>
-      <w:b/>
-      <w:sz w:val="24"/>
-      <w:szCs w:val="22"/>
-    </w:rPr>
-  </w:style>
-  <w:style w:type="paragraph" w:styleId="Heading4">
-    <w:name w:val="heading 4"/>
-    <w:basedOn w:val="Normal"/>
-    <w:next w:val="Normal"/>
-    <w:link w:val="Heading4Char"/>
-    <w:qFormat/>
-    <w:rsid w:val="00E23C6A"/>
-    <w:pPr>
-      <w:keepNext/>
-      <w:ind w:left="360"/>
-      <w:outlineLvl w:val="3"/>
-    </w:pPr>
-    <w:rPr>
-      <w:b/>
-      <w:bCs/>
-      <w:szCs w:val="28"/>
-    </w:rPr>
-  </w:style>
-  <w:style w:type="paragraph" w:styleId="Heading5">
-    <w:name w:val="heading 5"/>
-    <w:basedOn w:val="Normal"/>
-    <w:next w:val="Normal"/>
-    <w:uiPriority w:val="2"/>
-    <w:unhideWhenUsed/>
-    <w:qFormat/>
-    <w:rsid w:val="0068751E"/>
-    <w:pPr>
-      <w:keepNext/>
-      <w:spacing w:after="60"/>
-      <w:ind w:left="567"/>
-      <w:outlineLvl w:val="4"/>
-    </w:pPr>
-    <w:rPr>
-      <w:bCs/>
-      <w:iCs/>
-      <w:sz w:val="20"/>
-      <w:szCs w:val="26"/>
-    </w:rPr>
-  </w:style>
-  <w:style w:type="character" w:default="1" w:styleId="DefaultParagraphFont">
-    <w:name w:val="Default Paragraph Font"/>
-    <w:uiPriority w:val="1"/>
-    <w:semiHidden/>
-    <w:unhideWhenUsed/>
-  </w:style>
-  <w:style w:type="table" w:default="1" w:styleId="TableNormal">
-    <w:name w:val="Normal Table"/>
-    <w:uiPriority w:val="99"/>
-    <w:semiHidden/>
-    <w:unhideWhenUsed/>
     <w:tblPr>
       <w:tblInd w:w="0" w:type="dxa"/>
+      <w:tblBorders>
+        <w:top w:val="single" w:sz="4" w:space="0" w:color="auto"/>
+        <w:bottom w:val="single" w:sz="4" w:space="0" w:color="auto"/>
+      </w:tblBorders>
       <w:tblCellMar>
         <w:top w:w="0" w:type="dxa"/>
         <w:left w:w="108" w:type="dxa"/>
@@ -5410,502 +5707,14 @@
         <w:right w:w="108" w:type="dxa"/>
       </w:tblCellMar>
     </w:tblPr>
-  </w:style>
-  <w:style w:type="numbering" w:default="1" w:styleId="NoList">
-    <w:name w:val="No List"/>
-    <w:uiPriority w:val="99"/>
-    <w:semiHidden/>
-    <w:unhideWhenUsed/>
-  </w:style>
-  <w:style w:type="paragraph" w:styleId="Footer">
-    <w:name w:val="footer"/>
-    <w:basedOn w:val="Normal"/>
-    <w:rsid w:val="00E23C6A"/>
-    <w:pPr>
-      <w:tabs>
-        <w:tab w:val="center" w:pos="4320"/>
-        <w:tab w:val="right" w:pos="8640"/>
-      </w:tabs>
-    </w:pPr>
-  </w:style>
-  <w:style w:type="paragraph" w:customStyle="1" w:styleId="CouvertureenttedepageSCCS">
-    <w:name w:val="Couverture : entête de page (SCCS)"/>
-    <w:basedOn w:val="Normal"/>
-    <w:rsid w:val="004D2DF2"/>
-    <w:pPr>
-      <w:pBdr>
-        <w:bottom w:val="single" w:sz="4" w:space="1" w:color="auto"/>
-      </w:pBdr>
-    </w:pPr>
-    <w:rPr>
-      <w:b/>
-      <w:szCs w:val="24"/>
-    </w:rPr>
-  </w:style>
-  <w:style w:type="character" w:styleId="Hyperlink">
-    <w:name w:val="Hyperlink"/>
-    <w:uiPriority w:val="99"/>
-    <w:rsid w:val="00E23C6A"/>
-    <w:rPr>
-      <w:rFonts w:ascii="Arial" w:hAnsi="Arial"/>
-      <w:color w:val="0000FF"/>
-      <w:sz w:val="22"/>
-      <w:u w:val="single"/>
-      <w:lang w:val="fr-CA"/>
-    </w:rPr>
-  </w:style>
-  <w:style w:type="paragraph" w:customStyle="1" w:styleId="Couvertureenttesrie">
-    <w:name w:val="Couverture : entête (série"/>
-    <w:aliases w:val="numéro et région)"/>
-    <w:basedOn w:val="Normal"/>
-    <w:rsid w:val="004D2DF2"/>
-    <w:rPr>
-      <w:b/>
-      <w:szCs w:val="24"/>
-    </w:rPr>
-  </w:style>
-  <w:style w:type="paragraph" w:styleId="ListBullet">
-    <w:name w:val="List Bullet"/>
-    <w:basedOn w:val="Normal"/>
-    <w:rsid w:val="005A33A7"/>
-    <w:pPr>
-      <w:numPr>
-        <w:numId w:val="21"/>
-      </w:numPr>
-      <w:spacing w:before="0"/>
-    </w:pPr>
-  </w:style>
-  <w:style w:type="paragraph" w:styleId="BalloonText">
-    <w:name w:val="Balloon Text"/>
-    <w:basedOn w:val="Normal"/>
-    <w:link w:val="BalloonTextChar"/>
-    <w:uiPriority w:val="99"/>
-    <w:semiHidden/>
-    <w:unhideWhenUsed/>
-    <w:rsid w:val="00A577B5"/>
-    <w:pPr>
-      <w:spacing w:before="0" w:after="0"/>
-    </w:pPr>
-    <w:rPr>
-      <w:rFonts w:ascii="Tahoma" w:hAnsi="Tahoma" w:cs="Tahoma"/>
-      <w:sz w:val="16"/>
-      <w:szCs w:val="16"/>
-    </w:rPr>
-  </w:style>
-  <w:style w:type="character" w:customStyle="1" w:styleId="BalloonTextChar">
-    <w:name w:val="Balloon Text Char"/>
-    <w:basedOn w:val="DefaultParagraphFont"/>
-    <w:link w:val="BalloonText"/>
-    <w:uiPriority w:val="99"/>
-    <w:semiHidden/>
-    <w:rsid w:val="00A577B5"/>
-    <w:rPr>
-      <w:rFonts w:ascii="Tahoma" w:hAnsi="Tahoma" w:cs="Tahoma"/>
-      <w:sz w:val="16"/>
-      <w:szCs w:val="16"/>
-      <w:lang w:val="fr-CA" w:eastAsia="en-US"/>
-    </w:rPr>
-  </w:style>
-  <w:style w:type="paragraph" w:styleId="FootnoteText">
-    <w:name w:val="footnote text"/>
-    <w:basedOn w:val="Normal"/>
-    <w:link w:val="FootnoteTextChar"/>
-    <w:uiPriority w:val="99"/>
-    <w:semiHidden/>
-    <w:unhideWhenUsed/>
-    <w:rsid w:val="006C59AD"/>
-    <w:rPr>
-      <w:sz w:val="20"/>
-    </w:rPr>
-  </w:style>
-  <w:style w:type="character" w:customStyle="1" w:styleId="FootnoteTextChar">
-    <w:name w:val="Footnote Text Char"/>
-    <w:link w:val="FootnoteText"/>
-    <w:uiPriority w:val="99"/>
-    <w:semiHidden/>
-    <w:rsid w:val="006C59AD"/>
-    <w:rPr>
-      <w:rFonts w:ascii="Arial" w:hAnsi="Arial"/>
-      <w:lang w:val="fr-CA" w:eastAsia="en-US"/>
-    </w:rPr>
-  </w:style>
-  <w:style w:type="character" w:styleId="FootnoteReference">
-    <w:name w:val="footnote reference"/>
-    <w:uiPriority w:val="99"/>
-    <w:semiHidden/>
-    <w:unhideWhenUsed/>
-    <w:rsid w:val="006C59AD"/>
-    <w:rPr>
-      <w:vertAlign w:val="superscript"/>
-      <w:lang w:val="fr-CA"/>
-    </w:rPr>
-  </w:style>
-  <w:style w:type="paragraph" w:customStyle="1" w:styleId="citation">
-    <w:name w:val="citation"/>
-    <w:basedOn w:val="Normal"/>
-    <w:qFormat/>
-    <w:rsid w:val="00861973"/>
-    <w:pPr>
-      <w:keepLines/>
-      <w:ind w:left="360" w:hanging="360"/>
-    </w:pPr>
-    <w:rPr>
-      <w:szCs w:val="22"/>
-    </w:rPr>
-  </w:style>
-  <w:style w:type="paragraph" w:styleId="TOC1">
-    <w:name w:val="toc 1"/>
-    <w:basedOn w:val="Normal"/>
-    <w:next w:val="Normal"/>
-    <w:autoRedefine/>
-    <w:uiPriority w:val="39"/>
-    <w:rsid w:val="00211182"/>
-    <w:pPr>
-      <w:tabs>
-        <w:tab w:val="right" w:leader="dot" w:pos="9639"/>
-      </w:tabs>
-      <w:spacing w:after="60"/>
-    </w:pPr>
-    <w:rPr>
-      <w:caps/>
-    </w:rPr>
-  </w:style>
-  <w:style w:type="paragraph" w:styleId="TOC2">
-    <w:name w:val="toc 2"/>
-    <w:basedOn w:val="Normal"/>
-    <w:next w:val="Normal"/>
-    <w:autoRedefine/>
-    <w:uiPriority w:val="39"/>
-    <w:rsid w:val="00211182"/>
-    <w:pPr>
-      <w:tabs>
-        <w:tab w:val="right" w:leader="dot" w:pos="9350"/>
-      </w:tabs>
-      <w:spacing w:before="60" w:after="60"/>
-      <w:ind w:left="240"/>
-    </w:pPr>
-    <w:rPr>
-      <w:caps/>
-    </w:rPr>
-  </w:style>
-  <w:style w:type="paragraph" w:customStyle="1" w:styleId="Couvertureauteurs">
-    <w:name w:val="Couverture : auteurs"/>
-    <w:basedOn w:val="Normal"/>
-    <w:link w:val="CouvertureauteursChar"/>
-    <w:qFormat/>
-    <w:rsid w:val="00E23C6A"/>
-    <w:pPr>
-      <w:spacing w:before="480" w:after="480"/>
-      <w:jc w:val="center"/>
-    </w:pPr>
-  </w:style>
-  <w:style w:type="character" w:customStyle="1" w:styleId="CouvertureauteursChar">
-    <w:name w:val="Couverture : auteurs Char"/>
-    <w:link w:val="Couvertureauteurs"/>
-    <w:rsid w:val="00E23C6A"/>
-    <w:rPr>
-      <w:rFonts w:ascii="Arial" w:hAnsi="Arial"/>
-      <w:sz w:val="22"/>
-      <w:lang w:val="fr-CA" w:eastAsia="en-US"/>
-    </w:rPr>
-  </w:style>
-  <w:style w:type="paragraph" w:customStyle="1" w:styleId="Couvertureadresse">
-    <w:name w:val="Couverture : adresse"/>
-    <w:basedOn w:val="Normal"/>
-    <w:link w:val="CouvertureadresseChar"/>
-    <w:qFormat/>
-    <w:rsid w:val="00E23C6A"/>
-    <w:pPr>
-      <w:jc w:val="center"/>
-    </w:pPr>
-  </w:style>
-  <w:style w:type="character" w:customStyle="1" w:styleId="CouvertureadresseChar">
-    <w:name w:val="Couverture : adresse Char"/>
-    <w:link w:val="Couvertureadresse"/>
-    <w:rsid w:val="00E23C6A"/>
-    <w:rPr>
-      <w:rFonts w:ascii="Arial" w:hAnsi="Arial"/>
-      <w:sz w:val="22"/>
-      <w:lang w:val="fr-CA" w:eastAsia="en-US"/>
-    </w:rPr>
-  </w:style>
-  <w:style w:type="paragraph" w:customStyle="1" w:styleId="Titretraduit">
-    <w:name w:val="Titre traduit"/>
-    <w:basedOn w:val="Normal"/>
-    <w:qFormat/>
-    <w:rsid w:val="00F46C4E"/>
-    <w:pPr>
-      <w:spacing w:before="240"/>
-      <w:jc w:val="center"/>
-    </w:pPr>
-    <w:rPr>
-      <w:b/>
-      <w:sz w:val="24"/>
-    </w:rPr>
-  </w:style>
-  <w:style w:type="paragraph" w:styleId="TOC3">
-    <w:name w:val="toc 3"/>
-    <w:basedOn w:val="Normal"/>
-    <w:next w:val="Normal"/>
-    <w:autoRedefine/>
-    <w:uiPriority w:val="39"/>
-    <w:rsid w:val="00E164D9"/>
-    <w:pPr>
-      <w:spacing w:before="0" w:after="0"/>
-      <w:ind w:left="480"/>
-    </w:pPr>
-    <w:rPr>
-      <w:szCs w:val="22"/>
-    </w:rPr>
-  </w:style>
-  <w:style w:type="character" w:styleId="FollowedHyperlink">
-    <w:name w:val="FollowedHyperlink"/>
-    <w:rsid w:val="00126310"/>
-    <w:rPr>
-      <w:rFonts w:ascii="Arial" w:hAnsi="Arial"/>
-      <w:color w:val="606420"/>
-      <w:sz w:val="22"/>
-      <w:u w:val="single"/>
-      <w:lang w:val="fr-CA"/>
-    </w:rPr>
-  </w:style>
-  <w:style w:type="paragraph" w:styleId="BodyText">
-    <w:name w:val="Body Text"/>
-    <w:basedOn w:val="Normal"/>
-    <w:link w:val="BodyTextChar"/>
-    <w:qFormat/>
-    <w:rsid w:val="005A33A7"/>
-  </w:style>
-  <w:style w:type="paragraph" w:customStyle="1" w:styleId="Couverturetitredudocument">
-    <w:name w:val="Couverture : titre du document"/>
-    <w:basedOn w:val="Normal"/>
-    <w:qFormat/>
-    <w:rsid w:val="001710E6"/>
-    <w:pPr>
-      <w:spacing w:before="0" w:after="480"/>
-      <w:jc w:val="center"/>
-    </w:pPr>
-    <w:rPr>
-      <w:b/>
-      <w:sz w:val="24"/>
-      <w:szCs w:val="24"/>
-    </w:rPr>
-  </w:style>
-  <w:style w:type="character" w:customStyle="1" w:styleId="BodyTextChar">
-    <w:name w:val="Body Text Char"/>
-    <w:basedOn w:val="DefaultParagraphFont"/>
-    <w:link w:val="BodyText"/>
-    <w:rsid w:val="005A33A7"/>
-    <w:rPr>
-      <w:rFonts w:ascii="Arial" w:hAnsi="Arial"/>
-      <w:sz w:val="22"/>
-      <w:lang w:val="fr-CA" w:eastAsia="en-US"/>
-    </w:rPr>
-  </w:style>
-  <w:style w:type="paragraph" w:styleId="ListBullet2">
-    <w:name w:val="List Bullet 2"/>
-    <w:basedOn w:val="Normal"/>
-    <w:unhideWhenUsed/>
-    <w:rsid w:val="00861973"/>
-    <w:pPr>
-      <w:numPr>
-        <w:numId w:val="22"/>
-      </w:numPr>
-      <w:spacing w:before="0"/>
-      <w:ind w:left="720"/>
-      <w:contextualSpacing/>
-    </w:pPr>
-    <w:rPr>
-      <w:lang w:val="en-US"/>
-    </w:rPr>
-  </w:style>
-  <w:style w:type="paragraph" w:styleId="ListNumber">
-    <w:name w:val="List Number"/>
-    <w:basedOn w:val="Normal"/>
-    <w:unhideWhenUsed/>
-    <w:rsid w:val="00861973"/>
-    <w:pPr>
-      <w:numPr>
-        <w:numId w:val="25"/>
-      </w:numPr>
-      <w:spacing w:before="0"/>
-      <w:ind w:left="360"/>
-    </w:pPr>
-    <w:rPr>
-      <w:lang w:val="en-US"/>
-    </w:rPr>
-  </w:style>
-  <w:style w:type="character" w:customStyle="1" w:styleId="Heading1Char">
-    <w:name w:val="Heading 1 Char"/>
-    <w:basedOn w:val="DefaultParagraphFont"/>
-    <w:link w:val="Heading1"/>
-    <w:rsid w:val="00E23C6A"/>
-    <w:rPr>
-      <w:rFonts w:ascii="Arial" w:hAnsi="Arial"/>
-      <w:b/>
-      <w:caps/>
-      <w:sz w:val="24"/>
-      <w:szCs w:val="24"/>
-      <w:lang w:val="fr-CA" w:eastAsia="en-US"/>
-    </w:rPr>
-  </w:style>
-  <w:style w:type="character" w:customStyle="1" w:styleId="Heading2Char">
-    <w:name w:val="Heading 2 Char"/>
-    <w:basedOn w:val="DefaultParagraphFont"/>
-    <w:link w:val="Heading2"/>
-    <w:rsid w:val="00F8028E"/>
-    <w:rPr>
-      <w:rFonts w:ascii="Arial" w:hAnsi="Arial"/>
-      <w:b/>
-      <w:caps/>
-      <w:sz w:val="24"/>
-      <w:szCs w:val="24"/>
-      <w:lang w:val="fr-CA" w:eastAsia="en-US"/>
-    </w:rPr>
-  </w:style>
-  <w:style w:type="character" w:customStyle="1" w:styleId="Heading3Char">
-    <w:name w:val="Heading 3 Char"/>
-    <w:basedOn w:val="DefaultParagraphFont"/>
-    <w:link w:val="Heading3"/>
-    <w:rsid w:val="005A33A7"/>
-    <w:rPr>
-      <w:rFonts w:ascii="Arial" w:hAnsi="Arial"/>
-      <w:b/>
-      <w:sz w:val="24"/>
-      <w:szCs w:val="22"/>
-      <w:lang w:val="fr-CA" w:eastAsia="en-US"/>
-    </w:rPr>
-  </w:style>
-  <w:style w:type="character" w:customStyle="1" w:styleId="Heading4Char">
-    <w:name w:val="Heading 4 Char"/>
-    <w:basedOn w:val="DefaultParagraphFont"/>
-    <w:link w:val="Heading4"/>
-    <w:rsid w:val="00E23C6A"/>
-    <w:rPr>
-      <w:rFonts w:ascii="Arial" w:hAnsi="Arial"/>
-      <w:b/>
-      <w:bCs/>
-      <w:sz w:val="22"/>
-      <w:szCs w:val="28"/>
-      <w:lang w:val="fr-CA" w:eastAsia="en-US"/>
-    </w:rPr>
-  </w:style>
-  <w:style w:type="paragraph" w:styleId="ListNumber2">
-    <w:name w:val="List Number 2"/>
-    <w:basedOn w:val="Normal"/>
-    <w:unhideWhenUsed/>
-    <w:rsid w:val="00E23C6A"/>
-    <w:pPr>
-      <w:numPr>
-        <w:numId w:val="23"/>
-      </w:numPr>
-      <w:spacing w:before="0"/>
-    </w:pPr>
-    <w:rPr>
-      <w:lang w:val="en-US"/>
-    </w:rPr>
-  </w:style>
-  <w:style w:type="paragraph" w:customStyle="1" w:styleId="Blockquote">
-    <w:name w:val="Blockquote"/>
-    <w:basedOn w:val="Normal"/>
-    <w:rsid w:val="00E23C6A"/>
-    <w:pPr>
-      <w:ind w:left="720"/>
-    </w:pPr>
-    <w:rPr>
-      <w:lang w:val="en-US"/>
-    </w:rPr>
-  </w:style>
-  <w:style w:type="paragraph" w:customStyle="1" w:styleId="LgendeTableau">
-    <w:name w:val="Légende : Tableau"/>
-    <w:basedOn w:val="Normal"/>
-    <w:rsid w:val="00E23C6A"/>
-    <w:pPr>
-      <w:keepNext/>
-      <w:spacing w:before="240"/>
-    </w:pPr>
-    <w:rPr>
-      <w:i/>
-      <w:sz w:val="20"/>
-    </w:rPr>
-  </w:style>
-  <w:style w:type="paragraph" w:customStyle="1" w:styleId="LgendeFigure">
-    <w:name w:val="Légende : Figure"/>
-    <w:basedOn w:val="LgendeTableau"/>
-    <w:rsid w:val="00E23C6A"/>
-    <w:pPr>
-      <w:keepNext w:val="0"/>
-      <w:spacing w:before="120" w:after="240"/>
-    </w:pPr>
-  </w:style>
-  <w:style w:type="paragraph" w:customStyle="1" w:styleId="Avant-ProposPublipar2imepage">
-    <w:name w:val="Avant-Propos &amp; Publié par (2ième page)"/>
-    <w:basedOn w:val="Normal"/>
-    <w:rsid w:val="00F46C4E"/>
-    <w:pPr>
-      <w:spacing w:before="360"/>
-      <w:jc w:val="center"/>
-    </w:pPr>
-    <w:rPr>
-      <w:b/>
-      <w:bCs/>
-      <w:szCs w:val="22"/>
-    </w:rPr>
-  </w:style>
-  <w:style w:type="paragraph" w:customStyle="1" w:styleId="BodyTextgras">
-    <w:name w:val="Body Text + gras"/>
-    <w:basedOn w:val="BodyText"/>
-    <w:rsid w:val="00E23C6A"/>
-    <w:rPr>
-      <w:b/>
-    </w:rPr>
-  </w:style>
-  <w:style w:type="paragraph" w:customStyle="1" w:styleId="BodyTextgrasitalique">
-    <w:name w:val="Body Text + gras + italique"/>
-    <w:basedOn w:val="BodyTextgras"/>
-    <w:rsid w:val="00E23C6A"/>
-    <w:rPr>
-      <w:i/>
-    </w:rPr>
-  </w:style>
-  <w:style w:type="paragraph" w:customStyle="1" w:styleId="citation-traduite">
-    <w:name w:val="citation - traduite"/>
-    <w:basedOn w:val="citation"/>
-    <w:qFormat/>
-    <w:rsid w:val="00E23C6A"/>
-    <w:rPr>
-      <w:i/>
-    </w:rPr>
-  </w:style>
-  <w:style w:type="paragraph" w:customStyle="1" w:styleId="TABLEDESMATIRES">
-    <w:name w:val="TABLE DES MATIÈRES"/>
-    <w:basedOn w:val="Avant-ProposPublipar2imepage"/>
-    <w:rsid w:val="00E23C6A"/>
-    <w:rPr>
-      <w:caps/>
-      <w:sz w:val="24"/>
-    </w:rPr>
-  </w:style>
-  <w:style w:type="paragraph" w:customStyle="1" w:styleId="BodyTextcentr">
-    <w:name w:val="Body Text + centré"/>
-    <w:basedOn w:val="BodyText"/>
-    <w:link w:val="BodyTextcentrChar"/>
-    <w:qFormat/>
-    <w:rsid w:val="00393245"/>
-    <w:pPr>
-      <w:jc w:val="center"/>
-    </w:pPr>
-  </w:style>
-  <w:style w:type="character" w:customStyle="1" w:styleId="BodyTextcentrChar">
-    <w:name w:val="Body Text + centré Char"/>
-    <w:basedOn w:val="BodyTextChar"/>
-    <w:link w:val="BodyTextcentr"/>
-    <w:rsid w:val="00393245"/>
-    <w:rPr>
-      <w:rFonts w:ascii="Arial" w:hAnsi="Arial"/>
-      <w:sz w:val="22"/>
-      <w:lang w:val="fr-CA" w:eastAsia="en-US"/>
-    </w:rPr>
+    <w:tblStylePr w:type="firstRow">
+      <w:tblPr/>
+      <w:tcPr>
+        <w:tcBorders>
+          <w:bottom w:val="single" w:sz="4" w:space="0" w:color="auto"/>
+        </w:tcBorders>
+      </w:tcPr>
+    </w:tblStylePr>
   </w:style>
 </w:styles>
 </file>
@@ -6198,7 +6007,7 @@
 </file>
 
 <file path=customXml/itemProps1.xml><?xml version="1.0" encoding="utf-8"?>
-<ds:datastoreItem xmlns:ds="http://schemas.openxmlformats.org/officeDocument/2006/customXml" ds:itemID="{32D8E95E-AA23-4187-AE5E-72797729AFFC}">
+<ds:datastoreItem xmlns:ds="http://schemas.openxmlformats.org/officeDocument/2006/customXml" ds:itemID="{7A6B5130-177B-4AF0-AA63-321675C47AAA}">
   <ds:schemaRefs>
     <ds:schemaRef ds:uri="http://schemas.openxmlformats.org/officeDocument/2006/bibliography"/>
   </ds:schemaRefs>
